--- a/法令ファイル/都市再開発法施行令/都市再開発法施行令（昭和四十四年政令第二百三十二号）.docx
+++ b/法令ファイル/都市再開発法施行令/都市再開発法施行令（昭和四十四年政令第二百三十二号）.docx
@@ -116,52 +116,34 @@
     </w:p>
     <w:p>
       <w:pPr>
-        <w:pStyle w:val="Heading6"/>
+        <w:pStyle w:val="ListBullet"/>
         <w:ind w:left="880"/>
       </w:pPr>
       <w:r>
         <w:t>一</w:t>
-      </w:r>
-    </w:p>
-    <w:p>
-      <w:pPr>
+        <w:br/>
+        <w:t>駅前広場で、面積が六千平方メートル以上のもの（二以上の駅前広場で、相互にその機能を補足し、かつ、それらの合計面積が六千平方メートル以上であるものを含む。）</w:t>
+      </w:r>
+    </w:p>
+    <w:p>
+      <w:pPr>
+        <w:pStyle w:val="ListBullet"/>
         <w:ind w:left="880"/>
       </w:pPr>
       <w:r>
-        <w:t>駅前広場で、面積が六千平方メートル以上のもの（二以上の駅前広場で、相互にその機能を補足し、かつ、それらの合計面積が六千平方メートル以上であるものを含む。）</w:t>
-      </w:r>
-    </w:p>
-    <w:p>
-      <w:pPr>
-        <w:pStyle w:val="Heading6"/>
+        <w:t>二</w:t>
+        <w:br/>
+        <w:t>大規模な火災等が発生した場合における公衆の避難の用に供する公園、緑地又は広場として、災害対策基本法（昭和三十六年法律第二百二十三号）第二条第十号に規定する地域防災計画においてその位置及び面積が定められているもの</w:t>
+      </w:r>
+    </w:p>
+    <w:p>
+      <w:pPr>
+        <w:pStyle w:val="ListBullet"/>
         <w:ind w:left="880"/>
       </w:pPr>
       <w:r>
-        <w:t>二</w:t>
-      </w:r>
-    </w:p>
-    <w:p>
-      <w:pPr>
-        <w:ind w:left="880"/>
-      </w:pPr>
-      <w:r>
-        <w:t>大規模な火災等が発生した場合における公衆の避難の用に供する公園、緑地又は広場として、災害対策基本法（昭和三十六年法律第二百二十三号）第二条第十号に規定する地域防災計画においてその位置及び面積が定められているもの</w:t>
-      </w:r>
-    </w:p>
-    <w:p>
-      <w:pPr>
-        <w:pStyle w:val="Heading6"/>
-        <w:ind w:left="880"/>
-      </w:pPr>
-      <w:r>
         <w:t>三</w:t>
-      </w:r>
-    </w:p>
-    <w:p>
-      <w:pPr>
-        <w:ind w:left="880"/>
-      </w:pPr>
-      <w:r>
+        <w:br/>
         <w:t>次に掲げる道路</w:t>
       </w:r>
     </w:p>
@@ -265,6 +247,8 @@
     <w:p>
       <w:r>
         <w:t>法第十六条第四項（法第三十八条第二項、法第五十条の六及び法第五十条の九第二項において準用する場合を含む。以下この項において同じ。）において準用する行政不服審査法（平成二十六年法律第六十八号）第三十一条第一項本文の規定による意見の陳述については行政不服審査法施行令（平成二十七年政令第三百九十一号）第八条の規定を、法第十六条第四項において準用する行政不服審査法第三十七条第二項の規定による意見の聴取については同令第九条の規定を、それぞれ準用する。</w:t>
+        <w:br/>
+        <w:t>この場合において、同令第八条及び第九条中「審理員」とあるのは「都道府県知事」と、同令第八条中「総務省令」とあるのは「国土交通省令」と読み替えるものとする。</w:t>
       </w:r>
     </w:p>
     <w:p>
@@ -282,6 +266,8 @@
       </w:pPr>
       <w:r>
         <w:t>前項の規定は、法第五十三条第二項（法第五十六条において準用する場合を含む。以下この項において同じ。）において準用する法第十六条第四項において準用する行政不服審査法第三十一条第一項本文の規定による意見の陳述及び法第五十三条第二項において準用する法第十六条第四項において準用する行政不服審査法第三十七条第二項の規定による意見の聴取について準用する。</w:t>
+        <w:br/>
+        <w:t>この場合において、前項中「都道府県知事」とあるのは、「地方公共団体」と読み替えるものとする。</w:t>
       </w:r>
     </w:p>
     <w:p>
@@ -299,6 +285,8 @@
       </w:pPr>
       <w:r>
         <w:t>第一項の規定は、法第五十八条第三項及び第四項において準用する法第十六条第四項において準用する行政不服審査法第三十一条第一項本文の規定による意見の陳述並びに法第五十八条第三項及び第四項において準用する法第十六条第四項において準用する行政不服審査法第三十七条第二項の規定による意見の聴取について準用する。</w:t>
+        <w:br/>
+        <w:t>この場合において、第一項中「都道府県知事」とあるのは、「国土交通大臣（市のみが設立した地方住宅供給公社にあつては、都道府県知事）」と読み替えるものとする。</w:t>
       </w:r>
     </w:p>
     <w:p>
@@ -316,86 +304,56 @@
     </w:p>
     <w:p>
       <w:pPr>
-        <w:pStyle w:val="Heading6"/>
+        <w:pStyle w:val="ListBullet"/>
         <w:ind w:left="880"/>
       </w:pPr>
       <w:r>
         <w:t>一</w:t>
-      </w:r>
-    </w:p>
-    <w:p>
-      <w:pPr>
+        <w:br/>
+        <w:t>都市計画の変更に伴う設計の概要の変更</w:t>
+      </w:r>
+    </w:p>
+    <w:p>
+      <w:pPr>
+        <w:pStyle w:val="ListBullet"/>
         <w:ind w:left="880"/>
       </w:pPr>
       <w:r>
-        <w:t>都市計画の変更に伴う設計の概要の変更</w:t>
-      </w:r>
-    </w:p>
-    <w:p>
-      <w:pPr>
-        <w:pStyle w:val="Heading6"/>
+        <w:t>二</w:t>
+        <w:br/>
+        <w:t>施設建築物の設計の概要の変更で、最近の認可に係る当該施設建築物の延べ面積の十分の一をこえる延べ面積の増減を伴わないもの</w:t>
+      </w:r>
+    </w:p>
+    <w:p>
+      <w:pPr>
+        <w:pStyle w:val="ListBullet"/>
         <w:ind w:left="880"/>
       </w:pPr>
       <w:r>
-        <w:t>二</w:t>
-      </w:r>
-    </w:p>
-    <w:p>
-      <w:pPr>
+        <w:t>三</w:t>
+        <w:br/>
+        <w:t>事業施行期間の変更</w:t>
+      </w:r>
+    </w:p>
+    <w:p>
+      <w:pPr>
+        <w:pStyle w:val="ListBullet"/>
         <w:ind w:left="880"/>
       </w:pPr>
       <w:r>
-        <w:t>施設建築物の設計の概要の変更で、最近の認可に係る当該施設建築物の延べ面積の十分の一をこえる延べ面積の増減を伴わないもの</w:t>
-      </w:r>
-    </w:p>
-    <w:p>
-      <w:pPr>
-        <w:pStyle w:val="Heading6"/>
+        <w:t>四</w:t>
+        <w:br/>
+        <w:t>資金計画の変更</w:t>
+      </w:r>
+    </w:p>
+    <w:p>
+      <w:pPr>
+        <w:pStyle w:val="ListBullet"/>
         <w:ind w:left="880"/>
       </w:pPr>
       <w:r>
-        <w:t>三</w:t>
-      </w:r>
-    </w:p>
-    <w:p>
-      <w:pPr>
-        <w:ind w:left="880"/>
-      </w:pPr>
-      <w:r>
-        <w:t>事業施行期間の変更</w:t>
-      </w:r>
-    </w:p>
-    <w:p>
-      <w:pPr>
-        <w:pStyle w:val="Heading6"/>
-        <w:ind w:left="880"/>
-      </w:pPr>
-      <w:r>
-        <w:t>四</w:t>
-      </w:r>
-    </w:p>
-    <w:p>
-      <w:pPr>
-        <w:ind w:left="880"/>
-      </w:pPr>
-      <w:r>
-        <w:t>資金計画の変更</w:t>
-      </w:r>
-    </w:p>
-    <w:p>
-      <w:pPr>
-        <w:pStyle w:val="Heading6"/>
-        <w:ind w:left="880"/>
-      </w:pPr>
-      <w:r>
         <w:t>五</w:t>
-      </w:r>
-    </w:p>
-    <w:p>
-      <w:pPr>
-        <w:ind w:left="880"/>
-      </w:pPr>
-      <w:r>
+        <w:br/>
         <w:t>その他第二号に掲げるものに準ずる軽微な設計の概要の変更で、国土交通省令で定めるもの</w:t>
       </w:r>
     </w:p>
@@ -435,90 +393,66 @@
     </w:p>
     <w:p>
       <w:pPr>
-        <w:pStyle w:val="Heading6"/>
+        <w:pStyle w:val="ListBullet"/>
         <w:ind w:left="880"/>
       </w:pPr>
       <w:r>
         <w:t>一</w:t>
-      </w:r>
-    </w:p>
-    <w:p>
-      <w:pPr>
+        <w:br/>
+        <w:t>費用の分担に関する事項の変更</w:t>
+      </w:r>
+    </w:p>
+    <w:p>
+      <w:pPr>
+        <w:pStyle w:val="ListBullet"/>
         <w:ind w:left="880"/>
       </w:pPr>
       <w:r>
-        <w:t>費用の分担に関する事項の変更</w:t>
-      </w:r>
-    </w:p>
-    <w:p>
-      <w:pPr>
-        <w:pStyle w:val="Heading6"/>
+        <w:t>二</w:t>
+        <w:br/>
+        <w:t>市街地再開発審査会の委員の任命に関する事項の変更</w:t>
+      </w:r>
+    </w:p>
+    <w:p>
+      <w:pPr>
+        <w:pStyle w:val="Heading3"/>
+      </w:pPr>
+      <w:r>
+        <w:t>第二節　個人施行者</w:t>
+      </w:r>
+    </w:p>
+    <w:p>
+      <w:pPr>
+        <w:pStyle w:val="Heading4"/>
+      </w:pPr>
+      <w:r>
+        <w:t>第四条の二（法第七条の十九第一項の審査委員）</w:t>
+      </w:r>
+    </w:p>
+    <w:p>
+      <w:r>
+        <w:t>次に掲げる者は、審査委員となることができない。</w:t>
+      </w:r>
+    </w:p>
+    <w:p>
+      <w:pPr>
+        <w:pStyle w:val="ListBullet"/>
         <w:ind w:left="880"/>
       </w:pPr>
       <w:r>
+        <w:t>一</w:t>
+        <w:br/>
+        <w:t>破産者で復権を得ないもの</w:t>
+      </w:r>
+    </w:p>
+    <w:p>
+      <w:pPr>
+        <w:pStyle w:val="ListBullet"/>
+        <w:ind w:left="880"/>
+      </w:pPr>
+      <w:r>
         <w:t>二</w:t>
-      </w:r>
-    </w:p>
-    <w:p>
-      <w:pPr>
-        <w:ind w:left="880"/>
-      </w:pPr>
-      <w:r>
-        <w:t>市街地再開発審査会の委員の任命に関する事項の変更</w:t>
-      </w:r>
-    </w:p>
-    <w:p>
-      <w:pPr>
-        <w:pStyle w:val="Heading3"/>
-      </w:pPr>
-      <w:r>
-        <w:t>第二節　個人施行者</w:t>
-      </w:r>
-    </w:p>
-    <w:p>
-      <w:pPr>
-        <w:pStyle w:val="Heading4"/>
-      </w:pPr>
-      <w:r>
-        <w:t>第四条の二（法第七条の十九第一項の審査委員）</w:t>
-      </w:r>
-    </w:p>
-    <w:p>
-      <w:r>
-        <w:t>次に掲げる者は、審査委員となることができない。</w:t>
-      </w:r>
-    </w:p>
-    <w:p>
-      <w:pPr>
-        <w:pStyle w:val="Heading6"/>
-        <w:ind w:left="880"/>
-      </w:pPr>
-      <w:r>
-        <w:t>一</w:t>
-      </w:r>
-    </w:p>
-    <w:p>
-      <w:pPr>
-        <w:ind w:left="880"/>
-      </w:pPr>
-      <w:r>
-        <w:t>破産者で復権を得ないもの</w:t>
-      </w:r>
-    </w:p>
-    <w:p>
-      <w:pPr>
-        <w:pStyle w:val="Heading6"/>
-        <w:ind w:left="880"/>
-      </w:pPr>
-      <w:r>
-        <w:t>二</w:t>
-      </w:r>
-    </w:p>
-    <w:p>
-      <w:pPr>
-        <w:ind w:left="880"/>
-      </w:pPr>
-      <w:r>
+        <w:br/>
         <w:t>禁錮こ</w:t>
         <w:br/>
         <w:t>以上の刑に処せられ、その執行を終わるまで又はその執行を受けることがなくなるまでの者</w:t>
@@ -560,35 +494,23 @@
     </w:p>
     <w:p>
       <w:pPr>
-        <w:pStyle w:val="Heading6"/>
+        <w:pStyle w:val="ListBullet"/>
         <w:ind w:left="880"/>
       </w:pPr>
       <w:r>
         <w:t>一</w:t>
-      </w:r>
-    </w:p>
-    <w:p>
-      <w:pPr>
+        <w:br/>
+        <w:t>心身の故障のため職務の執行に堪えられないと認められるとき。</w:t>
+      </w:r>
+    </w:p>
+    <w:p>
+      <w:pPr>
+        <w:pStyle w:val="ListBullet"/>
         <w:ind w:left="880"/>
       </w:pPr>
       <w:r>
-        <w:t>心身の故障のため職務の執行に堪えられないと認められるとき。</w:t>
-      </w:r>
-    </w:p>
-    <w:p>
-      <w:pPr>
-        <w:pStyle w:val="Heading6"/>
-        <w:ind w:left="880"/>
-      </w:pPr>
-      <w:r>
         <w:t>二</w:t>
-      </w:r>
-    </w:p>
-    <w:p>
-      <w:pPr>
-        <w:ind w:left="880"/>
-      </w:pPr>
-      <w:r>
+        <w:br/>
         <w:t>職務上の義務違反があるとき。</w:t>
       </w:r>
     </w:p>
@@ -662,52 +584,34 @@
     </w:p>
     <w:p>
       <w:pPr>
-        <w:pStyle w:val="Heading6"/>
+        <w:pStyle w:val="ListBullet"/>
         <w:ind w:left="880"/>
       </w:pPr>
       <w:r>
         <w:t>一</w:t>
-      </w:r>
-    </w:p>
-    <w:p>
-      <w:pPr>
+        <w:br/>
+        <w:t>地方公共団体又は地方公共団体が財産を提供して設立した一般社団法人若しくは一般財団法人（第四十条の二第一号において「特定一般社団法人等」という。）</w:t>
+      </w:r>
+    </w:p>
+    <w:p>
+      <w:pPr>
+        <w:pStyle w:val="ListBullet"/>
         <w:ind w:left="880"/>
       </w:pPr>
       <w:r>
-        <w:t>地方公共団体又は地方公共団体が財産を提供して設立した一般社団法人若しくは一般財団法人（第四十条の二第一号において「特定一般社団法人等」という。）</w:t>
-      </w:r>
-    </w:p>
-    <w:p>
-      <w:pPr>
-        <w:pStyle w:val="Heading6"/>
+        <w:t>二</w:t>
+        <w:br/>
+        <w:t>地方住宅供給公社又は日本勤労者住宅協会</w:t>
+      </w:r>
+    </w:p>
+    <w:p>
+      <w:pPr>
+        <w:pStyle w:val="ListBullet"/>
         <w:ind w:left="880"/>
       </w:pPr>
       <w:r>
-        <w:t>二</w:t>
-      </w:r>
-    </w:p>
-    <w:p>
-      <w:pPr>
-        <w:ind w:left="880"/>
-      </w:pPr>
-      <w:r>
-        <w:t>地方住宅供給公社又は日本勤労者住宅協会</w:t>
-      </w:r>
-    </w:p>
-    <w:p>
-      <w:pPr>
-        <w:pStyle w:val="Heading6"/>
-        <w:ind w:left="880"/>
-      </w:pPr>
-      <w:r>
         <w:t>三</w:t>
-      </w:r>
-    </w:p>
-    <w:p>
-      <w:pPr>
-        <w:ind w:left="880"/>
-      </w:pPr>
-      <w:r>
+        <w:br/>
         <w:t>前二号に掲げる者以外の者で参加組合員として組合が施行する市街地再開発事業に参加するのに必要な資力及び信用を有するもの</w:t>
       </w:r>
     </w:p>
@@ -773,52 +677,34 @@
     </w:p>
     <w:p>
       <w:pPr>
-        <w:pStyle w:val="Heading6"/>
+        <w:pStyle w:val="ListBullet"/>
         <w:ind w:left="880"/>
       </w:pPr>
       <w:r>
         <w:t>一</w:t>
-      </w:r>
-    </w:p>
-    <w:p>
-      <w:pPr>
+        <w:br/>
+        <w:t>その解任を請求しようとする理事若しくは監事又は総代の氏名</w:t>
+      </w:r>
+    </w:p>
+    <w:p>
+      <w:pPr>
+        <w:pStyle w:val="ListBullet"/>
         <w:ind w:left="880"/>
       </w:pPr>
       <w:r>
-        <w:t>その解任を請求しようとする理事若しくは監事又は総代の氏名</w:t>
-      </w:r>
-    </w:p>
-    <w:p>
-      <w:pPr>
-        <w:pStyle w:val="Heading6"/>
+        <w:t>二</w:t>
+        <w:br/>
+        <w:t>解任の請求の理由</w:t>
+      </w:r>
+    </w:p>
+    <w:p>
+      <w:pPr>
+        <w:pStyle w:val="ListBullet"/>
         <w:ind w:left="880"/>
       </w:pPr>
       <w:r>
-        <w:t>二</w:t>
-      </w:r>
-    </w:p>
-    <w:p>
-      <w:pPr>
-        <w:ind w:left="880"/>
-      </w:pPr>
-      <w:r>
-        <w:t>解任の請求の理由</w:t>
-      </w:r>
-    </w:p>
-    <w:p>
-      <w:pPr>
-        <w:pStyle w:val="Heading6"/>
-        <w:ind w:left="880"/>
-      </w:pPr>
-      <w:r>
         <w:t>三</w:t>
-      </w:r>
-    </w:p>
-    <w:p>
-      <w:pPr>
-        <w:ind w:left="880"/>
-      </w:pPr>
-      <w:r>
+        <w:br/>
         <w:t>解任請求代表者の氏名及び住所（法人にあつては、その名称及び主たる事務所の所在地）</w:t>
       </w:r>
     </w:p>
@@ -1072,6 +958,8 @@
       </w:pPr>
       <w:r>
         <w:t>組合員（法人を除く。以下この項において同じ。）は、代理人により第一項の投票をすることができる。</w:t>
+        <w:br/>
+        <w:t>この場合において、代理人は、同時に五人以上の組合員を代理することができない。</w:t>
       </w:r>
     </w:p>
     <w:p>
@@ -1208,6 +1096,8 @@
       </w:pPr>
       <w:r>
         <w:t>前項の場合においては、理事長は、立会人の意見をきいて投票の効力を決定するものとする。</w:t>
+        <w:br/>
+        <w:t>その決定に当たつては、次項の規定に反しない限りにおいて、その投票をした組合員の意思が明らかであれば、その投票を有効とするようにしなければならない。</w:t>
       </w:r>
     </w:p>
     <w:p>
@@ -1229,69 +1119,45 @@
     </w:p>
     <w:p>
       <w:pPr>
-        <w:pStyle w:val="Heading6"/>
+        <w:pStyle w:val="ListBullet"/>
         <w:ind w:left="880"/>
       </w:pPr>
       <w:r>
         <w:t>一</w:t>
-      </w:r>
-    </w:p>
-    <w:p>
-      <w:pPr>
+        <w:br/>
+        <w:t>所定の投票用紙を用いないもの</w:t>
+      </w:r>
+    </w:p>
+    <w:p>
+      <w:pPr>
+        <w:pStyle w:val="ListBullet"/>
         <w:ind w:left="880"/>
       </w:pPr>
       <w:r>
-        <w:t>所定の投票用紙を用いないもの</w:t>
-      </w:r>
-    </w:p>
-    <w:p>
-      <w:pPr>
-        <w:pStyle w:val="Heading6"/>
+        <w:t>二</w:t>
+        <w:br/>
+        <w:t>同意又は不同意の旨以外の事項を記載したもの</w:t>
+      </w:r>
+    </w:p>
+    <w:p>
+      <w:pPr>
+        <w:pStyle w:val="ListBullet"/>
         <w:ind w:left="880"/>
       </w:pPr>
       <w:r>
-        <w:t>二</w:t>
-      </w:r>
-    </w:p>
-    <w:p>
-      <w:pPr>
+        <w:t>三</w:t>
+        <w:br/>
+        <w:t>同意又は不同意の旨の記載のないもの</w:t>
+      </w:r>
+    </w:p>
+    <w:p>
+      <w:pPr>
+        <w:pStyle w:val="ListBullet"/>
         <w:ind w:left="880"/>
       </w:pPr>
       <w:r>
-        <w:t>同意又は不同意の旨以外の事項を記載したもの</w:t>
-      </w:r>
-    </w:p>
-    <w:p>
-      <w:pPr>
-        <w:pStyle w:val="Heading6"/>
-        <w:ind w:left="880"/>
-      </w:pPr>
-      <w:r>
-        <w:t>三</w:t>
-      </w:r>
-    </w:p>
-    <w:p>
-      <w:pPr>
-        <w:ind w:left="880"/>
-      </w:pPr>
-      <w:r>
-        <w:t>同意又は不同意の旨の記載のないもの</w:t>
-      </w:r>
-    </w:p>
-    <w:p>
-      <w:pPr>
-        <w:pStyle w:val="Heading6"/>
-        <w:ind w:left="880"/>
-      </w:pPr>
-      <w:r>
         <w:t>四</w:t>
-      </w:r>
-    </w:p>
-    <w:p>
-      <w:pPr>
-        <w:ind w:left="880"/>
-      </w:pPr>
-      <w:r>
+        <w:br/>
         <w:t>同意又は不同意の旨を確認することが困難なもの</w:t>
       </w:r>
     </w:p>
@@ -1383,6 +1249,8 @@
       </w:pPr>
       <w:r>
         <w:t>組合は、前項の異議の申出を受けたときは、その申出を受けた日から二週間以内に、異議に対する決定をしなければならない。</w:t>
+        <w:br/>
+        <w:t>この場合において、決定は、文書によつて行ない、理由を附して申出人に交付するとともに、その要旨を公告しなければならない。</w:t>
       </w:r>
     </w:p>
     <w:p>
@@ -1477,6 +1345,8 @@
       </w:pPr>
       <w:r>
         <w:t>第十三条から第十六条までの規定は、都道府県知事の行う解任の投票について準用する。</w:t>
+        <w:br/>
+        <w:t>この場合において、第十三条第一項中「前条第二項」とあるのは「第十八条第二項」と、第十三条第四項及び第九項、第十四条第一項、第十五条第二項並びに第十六条中「組合」とあるのは「都道府県知事」と、第十三条第八項から第十一項までの規定及び第十五条第一項中「理事長」とあるのは「都道府県知事が指名するその職員」と、第十六条第一項中「第十四条第一項」とあるのは「第十八条第三項において準用する第十四条第一項」と読み替えるものとする。</w:t>
       </w:r>
     </w:p>
     <w:p>
@@ -1507,52 +1377,34 @@
     </w:p>
     <w:p>
       <w:pPr>
-        <w:pStyle w:val="Heading6"/>
+        <w:pStyle w:val="ListBullet"/>
         <w:ind w:left="880"/>
       </w:pPr>
       <w:r>
         <w:t>一</w:t>
-      </w:r>
-    </w:p>
-    <w:p>
-      <w:pPr>
+        <w:br/>
+        <w:t>参加組合員に関する事項の変更</w:t>
+      </w:r>
+    </w:p>
+    <w:p>
+      <w:pPr>
+        <w:pStyle w:val="ListBullet"/>
         <w:ind w:left="880"/>
       </w:pPr>
       <w:r>
-        <w:t>参加組合員に関する事項の変更</w:t>
-      </w:r>
-    </w:p>
-    <w:p>
-      <w:pPr>
-        <w:pStyle w:val="Heading6"/>
+        <w:t>二</w:t>
+        <w:br/>
+        <w:t>費用の分担に関する事項の変更</w:t>
+      </w:r>
+    </w:p>
+    <w:p>
+      <w:pPr>
+        <w:pStyle w:val="ListBullet"/>
         <w:ind w:left="880"/>
       </w:pPr>
       <w:r>
-        <w:t>二</w:t>
-      </w:r>
-    </w:p>
-    <w:p>
-      <w:pPr>
-        <w:ind w:left="880"/>
-      </w:pPr>
-      <w:r>
-        <w:t>費用の分担に関する事項の変更</w:t>
-      </w:r>
-    </w:p>
-    <w:p>
-      <w:pPr>
-        <w:pStyle w:val="Heading6"/>
-        <w:ind w:left="880"/>
-      </w:pPr>
-      <w:r>
         <w:t>三</w:t>
-      </w:r>
-    </w:p>
-    <w:p>
-      <w:pPr>
-        <w:ind w:left="880"/>
-      </w:pPr>
-      <w:r>
+        <w:br/>
         <w:t>総代会の新設又は廃止</w:t>
       </w:r>
     </w:p>
@@ -1575,35 +1427,23 @@
     </w:p>
     <w:p>
       <w:pPr>
-        <w:pStyle w:val="Heading6"/>
+        <w:pStyle w:val="ListBullet"/>
         <w:ind w:left="880"/>
       </w:pPr>
       <w:r>
         <w:t>一</w:t>
-      </w:r>
-    </w:p>
-    <w:p>
-      <w:pPr>
+        <w:br/>
+        <w:t>施行地区の変更</w:t>
+      </w:r>
+    </w:p>
+    <w:p>
+      <w:pPr>
+        <w:pStyle w:val="ListBullet"/>
         <w:ind w:left="880"/>
       </w:pPr>
       <w:r>
-        <w:t>施行地区の変更</w:t>
-      </w:r>
-    </w:p>
-    <w:p>
-      <w:pPr>
-        <w:pStyle w:val="Heading6"/>
-        <w:ind w:left="880"/>
-      </w:pPr>
-      <w:r>
         <w:t>二</w:t>
-      </w:r>
-    </w:p>
-    <w:p>
-      <w:pPr>
-        <w:ind w:left="880"/>
-      </w:pPr>
-      <w:r>
+        <w:br/>
         <w:t>工区の新設、変更又は廃止</w:t>
       </w:r>
     </w:p>
@@ -1618,6 +1458,8 @@
     <w:p>
       <w:r>
         <w:t>参加組合員が法第四十条第一項の規定により納付すべき負担金の納付期限、分割して納付する場合における分割の回数、各納付期限及び各納付期限ごとの納付金額その他の負担金の納付に関する事項は、定款で定めるものとする。</w:t>
+        <w:br/>
+        <w:t>この場合において、最終の納付期限は、法第百条第二項の公告の日から一月を超えてはならない。</w:t>
       </w:r>
     </w:p>
     <w:p>
@@ -1665,6 +1507,8 @@
     <w:p>
       <w:r>
         <w:t>第四条の二の規定は、組合に置かれる審査委員について準用する。</w:t>
+        <w:br/>
+        <w:t>この場合において、同条第三項中「都道府県知事の承認を受けて」とあるのは、「総会の議決を経て」と読み替えるものとする。</w:t>
       </w:r>
     </w:p>
     <w:p>
@@ -1733,6 +1577,8 @@
     <w:p>
       <w:r>
         <w:t>法第五十六条の三第二項（法第五十八条の二第二項において準用する場合を含む。）の規定により徴収することができる延滞金の額は、督促状において指定した期限の翌日から納付の日までの日数に応じ、当該督促に係る負担金の額（百円未満の端数があるときは、これを切り捨てる。）に年十四・五パーセントの割合を乗じて計算した額とする。</w:t>
+        <w:br/>
+        <w:t>この場合において、その負担金の額の一部につき納付があつたときは、その納付の日以後の期間に係る延滞金の計算の基礎となる額は、その納付があつた負担金の額を控除した額とする。</w:t>
       </w:r>
     </w:p>
     <w:p>
@@ -1786,87 +1632,105 @@
     </w:p>
     <w:p>
       <w:pPr>
-        <w:pStyle w:val="Heading6"/>
+        <w:pStyle w:val="ListBullet"/>
         <w:ind w:left="880"/>
       </w:pPr>
       <w:r>
         <w:t>一</w:t>
-      </w:r>
-    </w:p>
-    <w:p>
-      <w:pPr>
+        <w:br/>
+        <w:t>法第七十三条第一項第二号、第七号又は第十二号に掲げる事項の変更</w:t>
+      </w:r>
+    </w:p>
+    <w:p>
+      <w:pPr>
+        <w:pStyle w:val="ListBullet"/>
         <w:ind w:left="880"/>
       </w:pPr>
       <w:r>
-        <w:t>法第七十三条第一項第二号、第七号又は第十二号に掲げる事項の変更</w:t>
-      </w:r>
-    </w:p>
-    <w:p>
-      <w:pPr>
-        <w:pStyle w:val="Heading6"/>
+        <w:t>二</w:t>
+        <w:br/>
+        <w:t>法第七十三条第一項第五号、第十号又は第十九号から第二十一号までに掲げる事項のうち氏名若しくは名称又は住所の変更</w:t>
+      </w:r>
+    </w:p>
+    <w:p>
+      <w:pPr>
+        <w:pStyle w:val="ListBullet"/>
         <w:ind w:left="880"/>
       </w:pPr>
       <w:r>
+        <w:t>三</w:t>
+        <w:br/>
+        <w:t>法第七十三条第一項第十四号に掲げる事項のうち氏名又は住所の変更</w:t>
+      </w:r>
+    </w:p>
+    <w:p>
+      <w:pPr>
+        <w:pStyle w:val="ListBullet"/>
+        <w:ind w:left="880"/>
+      </w:pPr>
+      <w:r>
+        <w:t>四</w:t>
+        <w:br/>
+        <w:t>法第七十三条第一項第二十二号に掲げる事項のうち施設建築敷地若しくはその共有持分、施設建築物の一部等又は個別利用区内の宅地の明細の変更</w:t>
+      </w:r>
+    </w:p>
+    <w:p>
+      <w:pPr>
+        <w:pStyle w:val="ListBullet"/>
+        <w:ind w:left="880"/>
+      </w:pPr>
+      <w:r>
+        <w:t>五</w:t>
+        <w:br/>
+        <w:t>前各号に掲げるもののほか、権利変換計画の変更で、当該変更に係る部分について利害関係を有する者の同意を得たもの</w:t>
+      </w:r>
+    </w:p>
+    <w:p>
+      <w:pPr>
+        <w:pStyle w:val="Heading4"/>
+      </w:pPr>
+      <w:r>
+        <w:t>第二十六条（施設建築物の所有を目的とする地上権の共有持分及び施設建築物の共用部分の共有持分の割合）</w:t>
+      </w:r>
+    </w:p>
+    <w:p>
+      <w:r>
+        <w:t>法第七十三条第一項第二号に掲げる者が取得することとなる施設建築物の所有を目的とする地上権の共有持分及び当該施設建築物の共用部分の共有持分の割合は、付録第一の式によつて算出しなければならない。</w:t>
+      </w:r>
+    </w:p>
+    <w:p>
+      <w:pPr>
+        <w:pStyle w:val="Heading4"/>
+      </w:pPr>
+      <w:r>
+        <w:t>第二十七条（過小な床面積の基準）</w:t>
+      </w:r>
+    </w:p>
+    <w:p>
+      <w:r>
+        <w:t>法第七十九条第二項の政令で定める基準は、次に掲げるものとする。</w:t>
+      </w:r>
+    </w:p>
+    <w:p>
+      <w:pPr>
+        <w:pStyle w:val="ListBullet"/>
+        <w:ind w:left="880"/>
+      </w:pPr>
+      <w:r>
+        <w:t>一</w:t>
+        <w:br/>
+        <w:t>人の居住の用に供される部分については、三十平方メートル以上五十平方メートル以下</w:t>
+      </w:r>
+    </w:p>
+    <w:p>
+      <w:pPr>
+        <w:pStyle w:val="ListBullet"/>
+        <w:ind w:left="880"/>
+      </w:pPr>
+      <w:r>
         <w:t>二</w:t>
-      </w:r>
-    </w:p>
-    <w:p>
-      <w:pPr>
-        <w:ind w:left="880"/>
-      </w:pPr>
-      <w:r>
-        <w:t>法第七十三条第一項第五号、第十号又は第十九号から第二十一号までに掲げる事項のうち氏名若しくは名称又は住所の変更</w:t>
-      </w:r>
-    </w:p>
-    <w:p>
-      <w:pPr>
-        <w:pStyle w:val="Heading6"/>
-        <w:ind w:left="880"/>
-      </w:pPr>
-      <w:r>
-        <w:t>三</w:t>
-      </w:r>
-    </w:p>
-    <w:p>
-      <w:pPr>
-        <w:ind w:left="880"/>
-      </w:pPr>
-      <w:r>
-        <w:t>法第七十三条第一項第十四号に掲げる事項のうち氏名又は住所の変更</w:t>
-      </w:r>
-    </w:p>
-    <w:p>
-      <w:pPr>
-        <w:pStyle w:val="Heading6"/>
-        <w:ind w:left="880"/>
-      </w:pPr>
-      <w:r>
-        <w:t>四</w:t>
-      </w:r>
-    </w:p>
-    <w:p>
-      <w:pPr>
-        <w:ind w:left="880"/>
-      </w:pPr>
-      <w:r>
-        <w:t>法第七十三条第一項第二十二号に掲げる事項のうち施設建築敷地若しくはその共有持分、施設建築物の一部等又は個別利用区内の宅地の明細の変更</w:t>
-      </w:r>
-    </w:p>
-    <w:p>
-      <w:pPr>
-        <w:pStyle w:val="Heading6"/>
-        <w:ind w:left="880"/>
-      </w:pPr>
-      <w:r>
-        <w:t>五</w:t>
-      </w:r>
-    </w:p>
-    <w:p>
-      <w:pPr>
-        <w:ind w:left="880"/>
-      </w:pPr>
-      <w:r>
-        <w:t>前各号に掲げるもののほか、権利変換計画の変更で、当該変更に係る部分について利害関係を有する者の同意を得たもの</w:t>
+        <w:br/>
+        <w:t>事務所、店舗その他これらに類するものの用に供される部分については、十平方メートル以上二十平方メートル以下</w:t>
       </w:r>
     </w:p>
     <w:p>
@@ -1874,72 +1738,14 @@
         <w:pStyle w:val="Heading4"/>
       </w:pPr>
       <w:r>
-        <w:t>第二十六条（施設建築物の所有を目的とする地上権の共有持分及び施設建築物の共用部分の共有持分の割合）</w:t>
-      </w:r>
-    </w:p>
-    <w:p>
-      <w:r>
-        <w:t>法第七十三条第一項第二号に掲げる者が取得することとなる施設建築物の所有を目的とする地上権の共有持分及び当該施設建築物の共用部分の共有持分の割合は、付録第一の式によつて算出しなければならない。</w:t>
-      </w:r>
-    </w:p>
-    <w:p>
-      <w:pPr>
-        <w:pStyle w:val="Heading4"/>
-      </w:pPr>
-      <w:r>
-        <w:t>第二十七条（過小な床面積の基準）</w:t>
-      </w:r>
-    </w:p>
-    <w:p>
-      <w:r>
-        <w:t>法第七十九条第二項の政令で定める基準は、次に掲げるものとする。</w:t>
-      </w:r>
-    </w:p>
-    <w:p>
-      <w:pPr>
-        <w:pStyle w:val="Heading6"/>
-        <w:ind w:left="880"/>
-      </w:pPr>
-      <w:r>
-        <w:t>一</w:t>
-      </w:r>
-    </w:p>
-    <w:p>
-      <w:pPr>
-        <w:ind w:left="880"/>
-      </w:pPr>
-      <w:r>
-        <w:t>人の居住の用に供される部分については、三十平方メートル以上五十平方メートル以下</w:t>
-      </w:r>
-    </w:p>
-    <w:p>
-      <w:pPr>
-        <w:pStyle w:val="Heading6"/>
-        <w:ind w:left="880"/>
-      </w:pPr>
-      <w:r>
-        <w:t>二</w:t>
-      </w:r>
-    </w:p>
-    <w:p>
-      <w:pPr>
-        <w:ind w:left="880"/>
-      </w:pPr>
-      <w:r>
-        <w:t>事務所、店舗その他これらに類するものの用に供される部分については、十平方メートル以上二十平方メートル以下</w:t>
-      </w:r>
-    </w:p>
-    <w:p>
-      <w:pPr>
-        <w:pStyle w:val="Heading4"/>
-      </w:pPr>
-      <w:r>
         <w:t>第二十八条（施設建築敷地等の価額の概算額）</w:t>
       </w:r>
     </w:p>
     <w:p>
       <w:r>
         <w:t>法第七十三条第一項第四号に掲げる施設建築敷地の価額の概算額は、同項第三号、第十八号及び第十九号に掲げる宅地及び借地権の価額の合計額と当該施設建築敷地の整備に要する費用の額とを合計した額（以下「合計価額」という。）以上であり、かつ、法第八十条第一項に規定する三十日の期間を経過した日（以下この章及び付録第三において「基準日」という。）における近傍類似の土地の価額を参酌して定めた当該施設建築敷地の価額の見込額を超えない範囲内において定めた当該施設建築敷地の価額（以下「敷地価額」という。）から、当該敷地価額に基準日における近傍同種の建築物の所有を目的とする地上権の価額がその敷地の価額に占める割合を参酌して定めた施設建築物の所有を目的とする地上権の価額が当該敷地価額に占める割合（以下「地上権の割合」という。）を乗じて得た額を控除した額とする。</w:t>
+        <w:br/>
+        <w:t>この場合において、合計価額が当該施設建築敷地の価額の見込額を超えるときは、当該施設建築敷地の価額の見込額をもつて敷地価額とする。</w:t>
       </w:r>
     </w:p>
     <w:p>
@@ -1974,6 +1780,8 @@
       </w:pPr>
       <w:r>
         <w:t>法第七十三条第一項第四号に掲げる施設建築物の一部等の価額の概算額は、施設建築物の整備に要する費用のうち当該施設建築物の一部の整備に要するものを償い、かつ、基準日における近傍同種の建築物の価額を参酌して定めた当該施設建築物の一部の価額の見込額をこえない範囲内において定めた当該施設建築物の一部の価額（以下「建築物価額」という。）に、敷地価額に地上権の割合を乗じて得た額に第二十六条の規定により定めた地上権の共有持分の割合を乗じて得た額を加えた額とする。</w:t>
+        <w:br/>
+        <w:t>この場合において、当該施設建築物の一部の整備に要する費用の額が当該施設建築物の一部の価額の見込額をこえるときは、当該施設建築物の一部の価額の見込額をもつて建築物価額とする。</w:t>
       </w:r>
     </w:p>
     <w:p>
@@ -2004,6 +1812,8 @@
     <w:p>
       <w:r>
         <w:t>法第七十三条第一項第九号に掲げる個別利用区内の宅地の価額の概算額は、当該個別利用区内の宅地に係る同項第八号に掲げる指定宅地及びその使用収益権の価額の合計額と当該個別利用区内の宅地の整備に要する費用の額とを合計した額以上であり、かつ、基準日における近傍類似の土地の価額を参酌して定めた当該個別利用区内の宅地の価額の見込額を超えない範囲内において定めた当該個別利用区内の宅地の価額（以下この条において「宅地価額」という。）から、当該宅地価額に基準日における近傍類似の土地の使用収益権の価額がその土地の価額に占める割合を参酌して定めた個別利用区内の宅地の使用収益権の価額が当該宅地価額に占める割合（次項において「使用収益権の割合」という。）を乗じて得た額を控除した額とする。</w:t>
+        <w:br/>
+        <w:t>この場合において、当該合計した額が当該個別利用区内の宅地の価額の見込額を超えるときは、当該個別利用区内の宅地の価額の見込額をもつて宅地価額とする。</w:t>
       </w:r>
     </w:p>
     <w:p>
@@ -2115,133 +1925,91 @@
     </w:p>
     <w:p>
       <w:pPr>
-        <w:pStyle w:val="Heading6"/>
+        <w:pStyle w:val="ListBullet"/>
         <w:ind w:left="880"/>
       </w:pPr>
       <w:r>
         <w:t>一</w:t>
-      </w:r>
-    </w:p>
-    <w:p>
-      <w:pPr>
+        <w:br/>
+        <w:t>法第七十三条第一項第二号、第七号、第十二号、第二十二号又は第二十三号に掲げる事項の修正又は変更</w:t>
+      </w:r>
+    </w:p>
+    <w:p>
+      <w:pPr>
+        <w:pStyle w:val="ListBullet"/>
         <w:ind w:left="880"/>
       </w:pPr>
       <w:r>
-        <w:t>法第七十三条第一項第二号、第七号、第十二号、第二十二号又は第二十三号に掲げる事項の修正又は変更</w:t>
-      </w:r>
-    </w:p>
-    <w:p>
-      <w:pPr>
-        <w:pStyle w:val="Heading6"/>
+        <w:t>二</w:t>
+        <w:br/>
+        <w:t>法第七十三条第一項第五号、第十号又は第十九号から第二十一号までに掲げる事項のうち氏名若しくは名称又は住所の修正又は変更</w:t>
+      </w:r>
+    </w:p>
+    <w:p>
+      <w:pPr>
+        <w:pStyle w:val="ListBullet"/>
         <w:ind w:left="880"/>
       </w:pPr>
       <w:r>
+        <w:t>三</w:t>
+        <w:br/>
+        <w:t>法第七十三条第一項第十四号に掲げる事項のうち氏名又は住所の修正又は変更</w:t>
+      </w:r>
+    </w:p>
+    <w:p>
+      <w:pPr>
+        <w:pStyle w:val="ListBullet"/>
+        <w:ind w:left="880"/>
+      </w:pPr>
+      <w:r>
+        <w:t>四</w:t>
+        <w:br/>
+        <w:t>前三号に掲げるもののほか、権利変換計画の修正又は変更で、当該修正又は変更に係る部分について利害関係を有する者の同意を得たもの</w:t>
+      </w:r>
+    </w:p>
+    <w:p>
+      <w:pPr>
+        <w:pStyle w:val="Heading4"/>
+      </w:pPr>
+      <w:r>
+        <w:t>第三十二条（審査委員の同意又は市街地再開発審査会の議決を要しない権利変換計画の変更）</w:t>
+      </w:r>
+    </w:p>
+    <w:p>
+      <w:r>
+        <w:t>権利変換計画の変更のうち法第八十四条第一項の政令で定める軽微な変更は、次に掲げるものとする。</w:t>
+      </w:r>
+    </w:p>
+    <w:p>
+      <w:pPr>
+        <w:pStyle w:val="ListBullet"/>
+        <w:ind w:left="880"/>
+      </w:pPr>
+      <w:r>
+        <w:t>一</w:t>
+        <w:br/>
+        <w:t>法第七十三条第一項第二号、第七号、第十二号、第二十二号又は第二十三号に掲げる事項の変更</w:t>
+      </w:r>
+    </w:p>
+    <w:p>
+      <w:pPr>
+        <w:pStyle w:val="ListBullet"/>
+        <w:ind w:left="880"/>
+      </w:pPr>
+      <w:r>
         <w:t>二</w:t>
-      </w:r>
-    </w:p>
-    <w:p>
-      <w:pPr>
+        <w:br/>
+        <w:t>法第七十三条第一項第五号、第十号又は第十九号から第二十一号までに掲げる事項のうち氏名若しくは名称又は住所の変更</w:t>
+      </w:r>
+    </w:p>
+    <w:p>
+      <w:pPr>
+        <w:pStyle w:val="ListBullet"/>
         <w:ind w:left="880"/>
       </w:pPr>
       <w:r>
-        <w:t>法第七十三条第一項第五号、第十号又は第十九号から第二十一号までに掲げる事項のうち氏名若しくは名称又は住所の修正又は変更</w:t>
-      </w:r>
-    </w:p>
-    <w:p>
-      <w:pPr>
-        <w:pStyle w:val="Heading6"/>
-        <w:ind w:left="880"/>
-      </w:pPr>
-      <w:r>
         <w:t>三</w:t>
-      </w:r>
-    </w:p>
-    <w:p>
-      <w:pPr>
-        <w:ind w:left="880"/>
-      </w:pPr>
-      <w:r>
-        <w:t>法第七十三条第一項第十四号に掲げる事項のうち氏名又は住所の修正又は変更</w:t>
-      </w:r>
-    </w:p>
-    <w:p>
-      <w:pPr>
-        <w:pStyle w:val="Heading6"/>
-        <w:ind w:left="880"/>
-      </w:pPr>
-      <w:r>
-        <w:t>四</w:t>
-      </w:r>
-    </w:p>
-    <w:p>
-      <w:pPr>
-        <w:ind w:left="880"/>
-      </w:pPr>
-      <w:r>
-        <w:t>前三号に掲げるもののほか、権利変換計画の修正又は変更で、当該修正又は変更に係る部分について利害関係を有する者の同意を得たもの</w:t>
-      </w:r>
-    </w:p>
-    <w:p>
-      <w:pPr>
-        <w:pStyle w:val="Heading4"/>
-      </w:pPr>
-      <w:r>
-        <w:t>第三十二条（審査委員の同意又は市街地再開発審査会の議決を要しない権利変換計画の変更）</w:t>
-      </w:r>
-    </w:p>
-    <w:p>
-      <w:r>
-        <w:t>権利変換計画の変更のうち法第八十四条第一項の政令で定める軽微な変更は、次に掲げるものとする。</w:t>
-      </w:r>
-    </w:p>
-    <w:p>
-      <w:pPr>
-        <w:pStyle w:val="Heading6"/>
-        <w:ind w:left="880"/>
-      </w:pPr>
-      <w:r>
-        <w:t>一</w:t>
-      </w:r>
-    </w:p>
-    <w:p>
-      <w:pPr>
-        <w:ind w:left="880"/>
-      </w:pPr>
-      <w:r>
-        <w:t>法第七十三条第一項第二号、第七号、第十二号、第二十二号又は第二十三号に掲げる事項の変更</w:t>
-      </w:r>
-    </w:p>
-    <w:p>
-      <w:pPr>
-        <w:pStyle w:val="Heading6"/>
-        <w:ind w:left="880"/>
-      </w:pPr>
-      <w:r>
-        <w:t>二</w:t>
-      </w:r>
-    </w:p>
-    <w:p>
-      <w:pPr>
-        <w:ind w:left="880"/>
-      </w:pPr>
-      <w:r>
-        <w:t>法第七十三条第一項第五号、第十号又は第十九号から第二十一号までに掲げる事項のうち氏名若しくは名称又は住所の変更</w:t>
-      </w:r>
-    </w:p>
-    <w:p>
-      <w:pPr>
-        <w:pStyle w:val="Heading6"/>
-        <w:ind w:left="880"/>
-      </w:pPr>
-      <w:r>
-        <w:t>三</w:t>
-      </w:r>
-    </w:p>
-    <w:p>
-      <w:pPr>
-        <w:ind w:left="880"/>
-      </w:pPr>
-      <w:r>
+        <w:br/>
         <w:t>法第七十三条第一項第十四号に掲げる事項のうち氏名又は住所の変更</w:t>
       </w:r>
     </w:p>
@@ -2406,35 +2174,23 @@
     </w:p>
     <w:p>
       <w:pPr>
-        <w:pStyle w:val="Heading6"/>
+        <w:pStyle w:val="ListBullet"/>
         <w:ind w:left="880"/>
       </w:pPr>
       <w:r>
         <w:t>一</w:t>
-      </w:r>
-    </w:p>
-    <w:p>
-      <w:pPr>
+        <w:br/>
+        <w:t>施行者が補償金等の額について、法第八十五条第三項において準用する土地収用法第百三十三条第二項の規定による訴えを提起したことを証する書面が、同項に定める期間の経過後一週間以内に提出されないとき。</w:t>
+      </w:r>
+    </w:p>
+    <w:p>
+      <w:pPr>
+        <w:pStyle w:val="ListBullet"/>
         <w:ind w:left="880"/>
       </w:pPr>
       <w:r>
-        <w:t>施行者が補償金等の額について、法第八十五条第三項において準用する土地収用法第百三十三条第二項の規定による訴えを提起したことを証する書面が、同項に定める期間の経過後一週間以内に提出されないとき。</w:t>
-      </w:r>
-    </w:p>
-    <w:p>
-      <w:pPr>
-        <w:pStyle w:val="Heading6"/>
-        <w:ind w:left="880"/>
-      </w:pPr>
-      <w:r>
         <w:t>二</w:t>
-      </w:r>
-    </w:p>
-    <w:p>
-      <w:pPr>
-        <w:ind w:left="880"/>
-      </w:pPr>
-      <w:r>
+        <w:br/>
         <w:t>施行者が提起した前号の訴訟が終了したことを知つたとき。</w:t>
       </w:r>
     </w:p>
@@ -2513,52 +2269,34 @@
     </w:p>
     <w:p>
       <w:pPr>
-        <w:pStyle w:val="Heading6"/>
+        <w:pStyle w:val="ListBullet"/>
         <w:ind w:left="880"/>
       </w:pPr>
       <w:r>
         <w:t>一</w:t>
-      </w:r>
-    </w:p>
-    <w:p>
-      <w:pPr>
+        <w:br/>
+        <w:t>特定一般社団法人等（特定一般社団法人等が財産を提供して設立した一般社団法人又は一般財団法人を含む。）で住宅建設の事業を行うもの</w:t>
+      </w:r>
+    </w:p>
+    <w:p>
+      <w:pPr>
+        <w:pStyle w:val="ListBullet"/>
         <w:ind w:left="880"/>
       </w:pPr>
       <w:r>
-        <w:t>特定一般社団法人等（特定一般社団法人等が財産を提供して設立した一般社団法人又は一般財団法人を含む。）で住宅建設の事業を行うもの</w:t>
-      </w:r>
-    </w:p>
-    <w:p>
-      <w:pPr>
-        <w:pStyle w:val="Heading6"/>
+        <w:t>二</w:t>
+        <w:br/>
+        <w:t>特定施設建築物の建築及び賃貸その他の管理を目的として設立された株式会社で、当該特定施設建築物に係る第一種市街地再開発事業の施行者又は施行者である組合の組合員が発行済株式の総数の二分の一（施行者が地方公共団体である場合には四分の一）を超える株式を所有するもの</w:t>
+      </w:r>
+    </w:p>
+    <w:p>
+      <w:pPr>
+        <w:pStyle w:val="ListBullet"/>
         <w:ind w:left="880"/>
       </w:pPr>
       <w:r>
-        <w:t>二</w:t>
-      </w:r>
-    </w:p>
-    <w:p>
-      <w:pPr>
-        <w:ind w:left="880"/>
-      </w:pPr>
-      <w:r>
-        <w:t>特定施設建築物の建築及び賃貸その他の管理を目的として設立された株式会社で、当該特定施設建築物に係る第一種市街地再開発事業の施行者又は施行者である組合の組合員が発行済株式の総数の二分の一（施行者が地方公共団体である場合には四分の一）を超える株式を所有するもの</w:t>
-      </w:r>
-    </w:p>
-    <w:p>
-      <w:pPr>
-        <w:pStyle w:val="Heading6"/>
-        <w:ind w:left="880"/>
-      </w:pPr>
-      <w:r>
         <w:t>三</w:t>
-      </w:r>
-    </w:p>
-    <w:p>
-      <w:pPr>
-        <w:ind w:left="880"/>
-      </w:pPr>
-      <w:r>
+        <w:br/>
         <w:t>組合の定款により施設建築物の一部（その床面積が組合及び全ての参加組合員が取得することとなる施設建築物の一部の床面積の合計の二分の一以上であるものに限る。）が与えられるように定められた参加組合員である者</w:t>
       </w:r>
     </w:p>
@@ -2633,6 +2371,8 @@
       </w:pPr>
       <w:r>
         <w:t>前項の特定建築者が取得する特定施設建築物の部分の整備に要した費用の額の確定については、第二十八条第四項の規定を準用する。</w:t>
+        <w:br/>
+        <w:t>この場合において、付録第二中「その者」とあるのは「特定建築者」と、「要する」とあるのは「要した」と読み替えるものとする。</w:t>
       </w:r>
     </w:p>
     <w:p>
@@ -2646,6 +2386,8 @@
     <w:p>
       <w:r>
         <w:t>法第百六条第一項の規定により清算金を分割して徴収する場合において当該清算金に付すべき利子は、その利率を法第百三条第一項の規定による通知を発した日における法定利率以内で施行者が定める率とし、第一回の納付期限の翌日から付するものとする。</w:t>
+        <w:br/>
+        <w:t>この場合において、当該利率は、施行者が、組合であるときは定款で、再開発会社であるときは規準で、地方公共団体又は独立行政法人都市再生機構若しくは地方住宅供給公社（以下「機構等」という。）であるときはその施行規程で定めなければならない。</w:t>
       </w:r>
     </w:p>
     <w:p>
@@ -2663,6 +2405,8 @@
       </w:pPr>
       <w:r>
         <w:t>法第百六条第一項の規定により清算金を分割して徴収する場合においてその最終回の納付期限は、第一回の納付期限の翌日から起算して、五年以内とする。</w:t>
+        <w:br/>
+        <w:t>ただし、当該清算金を納付する者の資力が乏しいため当該清算金を五年以内に納付することが困難であると認められるときは、十年以内とすることができる。</w:t>
       </w:r>
     </w:p>
     <w:p>
@@ -2693,6 +2437,8 @@
     <w:p>
       <w:r>
         <w:t>法第百六条第三項の規定により徴収することができる延滞金は、当該督促に係る清算金の額（以下この項において「督促額」という。）が千円以上である場合に徴収するものとし、その額は、督促状において指定した期限の翌日から納付の日までの日数に応じ、督促額（百円未満の端数があるときは、これを切り捨てる。）に年十四・五パーセントの割合を乗じて計算した額とする。</w:t>
+        <w:br/>
+        <w:t>この場合において、督促額の一部につき納付があつたときは、その納付の日以後の期間に係る延滞金の計算の基礎となる額は、その納付があつた督促額を控除した額とする。</w:t>
       </w:r>
     </w:p>
     <w:p>
@@ -2822,36 +2568,32 @@
     </w:p>
     <w:p>
       <w:pPr>
-        <w:pStyle w:val="Heading6"/>
+        <w:pStyle w:val="ListBullet"/>
         <w:ind w:left="880"/>
       </w:pPr>
       <w:r>
         <w:t>一</w:t>
-      </w:r>
-    </w:p>
-    <w:p>
-      <w:pPr>
+        <w:br/>
+        <w:t>法第百十条の二第一項の場合及び法第百九条の二第二項前段に規定する場合のいずれにも該当する場合</w:t>
+        <w:br/>
+        <w:br/>
+        <w:br/>
+        <w:t>第四十三条の三</w:t>
+      </w:r>
+    </w:p>
+    <w:p>
+      <w:pPr>
+        <w:pStyle w:val="ListBullet"/>
         <w:ind w:left="880"/>
       </w:pPr>
       <w:r>
-        <w:t>法第百十条の二第一項の場合及び法第百九条の二第二項前段に規定する場合のいずれにも該当する場合</w:t>
-      </w:r>
-    </w:p>
-    <w:p>
-      <w:pPr>
-        <w:pStyle w:val="Heading6"/>
-        <w:ind w:left="880"/>
-      </w:pPr>
-      <w:r>
         <w:t>二</w:t>
-      </w:r>
-    </w:p>
-    <w:p>
-      <w:pPr>
-        <w:ind w:left="880"/>
-      </w:pPr>
-      <w:r>
+        <w:br/>
         <w:t>法第百十条の二第一項の場合及び法第百九条の三第二項前段に規定する場合のいずれにも該当する場合</w:t>
+        <w:br/>
+        <w:br/>
+        <w:br/>
+        <w:t>第四十三条の六</w:t>
       </w:r>
     </w:p>
     <w:p>
@@ -2878,6 +2620,8 @@
     <w:p>
       <w:r>
         <w:t>法第百十一条の場合においては、法第七十三条第一項第四号に掲げる建築施設の部分の価額の概算額は、合計価額と施設建築物の整備に要する費用の額とを合計した額のうち当該建築施設の部分に要する費用の額以上であり、かつ、基準日における近傍類似の土地の価額及び近傍同種の建築物の価額を参酌して定めた当該建築施設の部分の価額の見込額をこえない範囲内において定めなければならない。</w:t>
+        <w:br/>
+        <w:t>ただし、当該建築施設の部分に要する費用の額が当該建築施設の部分の価額の見込額をこえるときは、当該建築施設の部分の価額の見込額とする。</w:t>
       </w:r>
     </w:p>
     <w:p>
@@ -2916,44 +2660,108 @@
     </w:p>
     <w:p>
       <w:pPr>
-        <w:pStyle w:val="Heading6"/>
+        <w:pStyle w:val="ListBullet"/>
         <w:ind w:left="880"/>
       </w:pPr>
       <w:r>
         <w:t>一</w:t>
-      </w:r>
-    </w:p>
-    <w:p>
-      <w:pPr>
+        <w:br/>
+        <w:t>法第百十一条の場合及び法第百九条の二第二項前段に規定する場合のいずれにも該当する場合</w:t>
+        <w:br/>
+        <w:br/>
+        <w:br/>
+        <w:t>同条第三項に規定する施設建築敷地の道路部分の価額に施設建築敷地の共有持分の割合及び道路の地上権割合を乗じて得た額</w:t>
+      </w:r>
+    </w:p>
+    <w:p>
+      <w:pPr>
+        <w:pStyle w:val="ListBullet"/>
         <w:ind w:left="880"/>
       </w:pPr>
       <w:r>
-        <w:t>法第百十一条の場合及び法第百九条の二第二項前段に規定する場合のいずれにも該当する場合</w:t>
-      </w:r>
-    </w:p>
-    <w:p>
-      <w:pPr>
-        <w:pStyle w:val="Heading6"/>
+        <w:t>二</w:t>
+        <w:br/>
+        <w:t>法第百十一条の場合及び法第百九条の三第二項前段に規定する場合のいずれにも該当する場合</w:t>
+        <w:br/>
+        <w:br/>
+        <w:br/>
+        <w:t>同条第三項に規定する施設建築敷地の都市高速鉄道部分の価額に施設建築敷地の共有持分の割合及び都市高速鉄道の地上権割合を乗じて得た額</w:t>
+      </w:r>
+    </w:p>
+    <w:p>
+      <w:pPr>
+        <w:pStyle w:val="Heading2"/>
+      </w:pPr>
+      <w:r>
+        <w:t>第三章の二　第二種市街地再開発事業</w:t>
+      </w:r>
+    </w:p>
+    <w:p>
+      <w:pPr>
+        <w:pStyle w:val="Heading4"/>
+      </w:pPr>
+      <w:r>
+        <w:t>第四十六条の二（国土交通大臣等の認可を要しない管理処分計画の変更）</w:t>
+      </w:r>
+    </w:p>
+    <w:p>
+      <w:r>
+        <w:t>管理処分計画の変更のうち法第百十八条の六第四項の政令で定める軽微な変更は、次に掲げるものとする。</w:t>
+      </w:r>
+    </w:p>
+    <w:p>
+      <w:pPr>
+        <w:pStyle w:val="ListBullet"/>
         <w:ind w:left="880"/>
       </w:pPr>
       <w:r>
+        <w:t>一</w:t>
+        <w:br/>
+        <w:t>法第百十八条の七第一項第二号又は第四号に掲げる事項の変更</w:t>
+      </w:r>
+    </w:p>
+    <w:p>
+      <w:pPr>
+        <w:pStyle w:val="ListBullet"/>
+        <w:ind w:left="880"/>
+      </w:pPr>
+      <w:r>
         <w:t>二</w:t>
-      </w:r>
-    </w:p>
-    <w:p>
-      <w:pPr>
+        <w:br/>
+        <w:t>譲受け希望の申出又は賃借り希望の申出の撤回に伴う法第百十八条の七第一項第三号又は第五号に掲げる事項の変更</w:t>
+      </w:r>
+    </w:p>
+    <w:p>
+      <w:pPr>
+        <w:pStyle w:val="ListBullet"/>
         <w:ind w:left="880"/>
       </w:pPr>
       <w:r>
-        <w:t>法第百十一条の場合及び法第百九条の三第二項前段に規定する場合のいずれにも該当する場合</w:t>
-      </w:r>
-    </w:p>
-    <w:p>
-      <w:pPr>
-        <w:pStyle w:val="Heading2"/>
-      </w:pPr>
-      <w:r>
-        <w:t>第三章の二　第二種市街地再開発事業</w:t>
+        <w:t>三</w:t>
+        <w:br/>
+        <w:t>法第百十八条の七第一項第七号に掲げる事項のうち氏名若しくは名称又は住所の変更</w:t>
+      </w:r>
+    </w:p>
+    <w:p>
+      <w:pPr>
+        <w:pStyle w:val="ListBullet"/>
+        <w:ind w:left="880"/>
+      </w:pPr>
+      <w:r>
+        <w:t>四</w:t>
+        <w:br/>
+        <w:t>法第百十八条の七第一項第八号に規定する建築施設の部分の明細の変更</w:t>
+      </w:r>
+    </w:p>
+    <w:p>
+      <w:pPr>
+        <w:pStyle w:val="ListBullet"/>
+        <w:ind w:left="880"/>
+      </w:pPr>
+      <w:r>
+        <w:t>五</w:t>
+        <w:br/>
+        <w:t>前各号に掲げるもののほか、管理処分計画の変更で、当該変更に係る部分について利害関係を有する者の同意を得たもの</w:t>
       </w:r>
     </w:p>
     <w:p>
@@ -2961,110 +2769,14 @@
         <w:pStyle w:val="Heading4"/>
       </w:pPr>
       <w:r>
-        <w:t>第四十六条の二（国土交通大臣等の認可を要しない管理処分計画の変更）</w:t>
-      </w:r>
-    </w:p>
-    <w:p>
-      <w:r>
-        <w:t>管理処分計画の変更のうち法第百十八条の六第四項の政令で定める軽微な変更は、次に掲げるものとする。</w:t>
-      </w:r>
-    </w:p>
-    <w:p>
-      <w:pPr>
-        <w:pStyle w:val="Heading6"/>
-        <w:ind w:left="880"/>
-      </w:pPr>
-      <w:r>
-        <w:t>一</w:t>
-      </w:r>
-    </w:p>
-    <w:p>
-      <w:pPr>
-        <w:ind w:left="880"/>
-      </w:pPr>
-      <w:r>
-        <w:t>法第百十八条の七第一項第二号又は第四号に掲げる事項の変更</w:t>
-      </w:r>
-    </w:p>
-    <w:p>
-      <w:pPr>
-        <w:pStyle w:val="Heading6"/>
-        <w:ind w:left="880"/>
-      </w:pPr>
-      <w:r>
-        <w:t>二</w:t>
-      </w:r>
-    </w:p>
-    <w:p>
-      <w:pPr>
-        <w:ind w:left="880"/>
-      </w:pPr>
-      <w:r>
-        <w:t>譲受け希望の申出又は賃借り希望の申出の撤回に伴う法第百十八条の七第一項第三号又は第五号に掲げる事項の変更</w:t>
-      </w:r>
-    </w:p>
-    <w:p>
-      <w:pPr>
-        <w:pStyle w:val="Heading6"/>
-        <w:ind w:left="880"/>
-      </w:pPr>
-      <w:r>
-        <w:t>三</w:t>
-      </w:r>
-    </w:p>
-    <w:p>
-      <w:pPr>
-        <w:ind w:left="880"/>
-      </w:pPr>
-      <w:r>
-        <w:t>法第百十八条の七第一項第七号に掲げる事項のうち氏名若しくは名称又は住所の変更</w:t>
-      </w:r>
-    </w:p>
-    <w:p>
-      <w:pPr>
-        <w:pStyle w:val="Heading6"/>
-        <w:ind w:left="880"/>
-      </w:pPr>
-      <w:r>
-        <w:t>四</w:t>
-      </w:r>
-    </w:p>
-    <w:p>
-      <w:pPr>
-        <w:ind w:left="880"/>
-      </w:pPr>
-      <w:r>
-        <w:t>法第百十八条の七第一項第八号に規定する建築施設の部分の明細の変更</w:t>
-      </w:r>
-    </w:p>
-    <w:p>
-      <w:pPr>
-        <w:pStyle w:val="Heading6"/>
-        <w:ind w:left="880"/>
-      </w:pPr>
-      <w:r>
-        <w:t>五</w:t>
-      </w:r>
-    </w:p>
-    <w:p>
-      <w:pPr>
-        <w:ind w:left="880"/>
-      </w:pPr>
-      <w:r>
-        <w:t>前各号に掲げるもののほか、管理処分計画の変更で、当該変更に係る部分について利害関係を有する者の同意を得たもの</w:t>
-      </w:r>
-    </w:p>
-    <w:p>
-      <w:pPr>
-        <w:pStyle w:val="Heading4"/>
-      </w:pPr>
-      <w:r>
         <w:t>第四十六条の三（建築施設の部分の価額の概算額）</w:t>
       </w:r>
     </w:p>
     <w:p>
       <w:r>
         <w:t>法第百十八条の七第一項第三号に掲げる建築施設の部分の価額の概算額は、施設建築敷地及び施設建築物の整備に要する費用の額のうち当該建築施設の部分に要する費用の額以上であり、かつ、法第百十八条の七第一項第十号の基準日における近傍類似の土地の価額及び近傍同種の建築物の価額を参酌して定めた当該建築施設の部分の価額の見込額を超えない範囲内において定めなければならない。</w:t>
+        <w:br/>
+        <w:t>ただし、当該建築施設の部分に要する費用の額が当該建築施設の部分の価額の見込額を超えるときは、当該建築施設の部分の価額の見込額とする。</w:t>
       </w:r>
     </w:p>
     <w:p>
@@ -3103,36 +2815,130 @@
     </w:p>
     <w:p>
       <w:pPr>
-        <w:pStyle w:val="Heading6"/>
+        <w:pStyle w:val="ListBullet"/>
         <w:ind w:left="880"/>
       </w:pPr>
       <w:r>
         <w:t>一</w:t>
-      </w:r>
-    </w:p>
-    <w:p>
-      <w:pPr>
+        <w:br/>
+        <w:t>法第百十八条の二十五第二項前段に規定する場合</w:t>
+        <w:br/>
+        <w:br/>
+        <w:br/>
+        <w:t>同項において準用する法第百九条の二第三項に規定する施設建築敷地の道路部分の価額に施設建築敷地の共有持分の割合及び道路の地上権割合を乗じて得た額</w:t>
+      </w:r>
+    </w:p>
+    <w:p>
+      <w:pPr>
+        <w:pStyle w:val="ListBullet"/>
         <w:ind w:left="880"/>
       </w:pPr>
       <w:r>
-        <w:t>法第百十八条の二十五第二項前段に規定する場合</w:t>
-      </w:r>
-    </w:p>
-    <w:p>
-      <w:pPr>
-        <w:pStyle w:val="Heading6"/>
+        <w:t>二</w:t>
+        <w:br/>
+        <w:t>法第百十八条の二十五の二第二項前段に規定する場合</w:t>
+        <w:br/>
+        <w:br/>
+        <w:br/>
+        <w:t>同項において準用する法第百九条の三第三項に規定する施設建築敷地の都市高速鉄道部分の価額に施設建築敷地の共有持分の割合及び都市高速鉄道の地上権割合を乗じて得た額</w:t>
+      </w:r>
+    </w:p>
+    <w:p>
+      <w:pPr>
+        <w:pStyle w:val="Heading4"/>
+      </w:pPr>
+      <w:r>
+        <w:t>第四十六条の四（施設建築物の一部の標準家賃の概算額）</w:t>
+      </w:r>
+    </w:p>
+    <w:p>
+      <w:r>
+        <w:t>施行者が施設建築物の一部を賃貸しする場合における標準家賃の概算額の算定については、第三十条の規定の例による。</w:t>
+      </w:r>
+    </w:p>
+    <w:p>
+      <w:pPr>
+        <w:pStyle w:val="Heading4"/>
+      </w:pPr>
+      <w:r>
+        <w:t>第四十六条の五（施設建築敷地の共有持分及び施設建築物の共用部分の共有持分の割合）</w:t>
+      </w:r>
+    </w:p>
+    <w:p>
+      <w:r>
+        <w:t>法第百十八条の七第一項第二号に掲げる者が取得することとなる施設建築敷地の共有持分及び当該施設建築物の共用部分の共有持分の割合については、第二十六条の規定を準用する。</w:t>
+        <w:br/>
+        <w:t>この場合において、同条中「施設建築物の所有を目的とする地上権」とあり、及び付録第一中「施設建築物の所有を目的とする地上権（以下「地上権」という。）」とあるのは「施設建築敷地」と、付録第一中「地上権にあつては、当該地上権の設定された施設建築敷地」とあるのは「施設建築敷地にあつては、当該施設建築敷地」と、「地上権にあつては、その者が取得することとなる施設建築物の一部の位置による当該地上権の設定された施設建築敷地の利用価値」とあるのは「施設建築敷地にあつては、その者が取得することとなる施設建築物の一部の位置による利用価値」と読み替えるものとする。</w:t>
+      </w:r>
+    </w:p>
+    <w:p>
+      <w:pPr>
+        <w:pStyle w:val="Heading4"/>
+      </w:pPr>
+      <w:r>
+        <w:t>第四十六条の六（過小な床面積の基準）</w:t>
+      </w:r>
+    </w:p>
+    <w:p>
+      <w:r>
+        <w:t>法第百十八条の十において準用する法第七十九条第二項の政令で定める基準については、第二十七条の規定を準用する。</w:t>
+      </w:r>
+    </w:p>
+    <w:p>
+      <w:pPr>
+        <w:pStyle w:val="Heading4"/>
+      </w:pPr>
+      <w:r>
+        <w:t>第四十六条の七（縦覧手続を要しない管理処分計画の修正又は変更）</w:t>
+      </w:r>
+    </w:p>
+    <w:p>
+      <w:r>
+        <w:t>管理処分計画の修正又は変更のうち法第百十八条の十において準用する法第八十三条第四項ただし書又は第五項の政令で定める軽微な修正又は変更は、次に掲げるものとする。</w:t>
+      </w:r>
+    </w:p>
+    <w:p>
+      <w:pPr>
+        <w:pStyle w:val="ListBullet"/>
         <w:ind w:left="880"/>
       </w:pPr>
       <w:r>
+        <w:t>一</w:t>
+        <w:br/>
+        <w:t>法第百十八条の七第一項第二号、第四号、第八号又は第九号に掲げる事項の修正又は変更</w:t>
+      </w:r>
+    </w:p>
+    <w:p>
+      <w:pPr>
+        <w:pStyle w:val="ListBullet"/>
+        <w:ind w:left="880"/>
+      </w:pPr>
+      <w:r>
         <w:t>二</w:t>
-      </w:r>
-    </w:p>
-    <w:p>
-      <w:pPr>
+        <w:br/>
+        <w:t>譲受け希望の申出又は賃借り希望の申出の撤回に伴う法第百十八条の七第一項第三号又は第五号に掲げる事項の変更</w:t>
+      </w:r>
+    </w:p>
+    <w:p>
+      <w:pPr>
+        <w:pStyle w:val="ListBullet"/>
         <w:ind w:left="880"/>
       </w:pPr>
       <w:r>
-        <w:t>法第百十八条の二十五の二第二項前段に規定する場合</w:t>
+        <w:t>三</w:t>
+        <w:br/>
+        <w:t>法第百十八条の七第一項第七号に掲げる事項のうち氏名若しくは名称又は住所の修正又は変更</w:t>
+      </w:r>
+    </w:p>
+    <w:p>
+      <w:pPr>
+        <w:pStyle w:val="ListBullet"/>
+        <w:ind w:left="880"/>
+      </w:pPr>
+      <w:r>
+        <w:t>四</w:t>
+        <w:br/>
+        <w:t>前三号に掲げるもののほか、管理処分計画の変更で、当該変更に係る部分について利害関係を有する者の同意を得たもの</w:t>
       </w:r>
     </w:p>
     <w:p>
@@ -3140,12 +2946,45 @@
         <w:pStyle w:val="Heading4"/>
       </w:pPr>
       <w:r>
-        <w:t>第四十六条の四（施設建築物の一部の標準家賃の概算額）</w:t>
-      </w:r>
-    </w:p>
-    <w:p>
-      <w:r>
-        <w:t>施行者が施設建築物の一部を賃貸しする場合における標準家賃の概算額の算定については、第三十条の規定の例による。</w:t>
+        <w:t>第四十六条の八（審査委員の同意又は市街地再開発審査会の議決を要しない管理処分計画の変更）</w:t>
+      </w:r>
+    </w:p>
+    <w:p>
+      <w:r>
+        <w:t>管理処分計画の変更のうち法第百十八条の十において準用する法第八十四条第一項の政令で定める軽微な変更は、次に掲げるものとする。</w:t>
+      </w:r>
+    </w:p>
+    <w:p>
+      <w:pPr>
+        <w:pStyle w:val="ListBullet"/>
+        <w:ind w:left="880"/>
+      </w:pPr>
+      <w:r>
+        <w:t>一</w:t>
+        <w:br/>
+        <w:t>法第百十八条の七第一項第二号、第四号、第八号又は第九号に掲げる事項の変更</w:t>
+      </w:r>
+    </w:p>
+    <w:p>
+      <w:pPr>
+        <w:pStyle w:val="ListBullet"/>
+        <w:ind w:left="880"/>
+      </w:pPr>
+      <w:r>
+        <w:t>二</w:t>
+        <w:br/>
+        <w:t>譲受け希望の申出又は賃借り希望の申出の撤回に伴う法第百十八条の七第一項第三号又は第五号に掲げる事項の変更</w:t>
+      </w:r>
+    </w:p>
+    <w:p>
+      <w:pPr>
+        <w:pStyle w:val="ListBullet"/>
+        <w:ind w:left="880"/>
+      </w:pPr>
+      <w:r>
+        <w:t>三</w:t>
+        <w:br/>
+        <w:t>法第百十八条の七第一項第七号に掲げる事項のうち氏名若しくは名称又は住所の変更</w:t>
       </w:r>
     </w:p>
     <w:p>
@@ -3153,12 +2992,14 @@
         <w:pStyle w:val="Heading4"/>
       </w:pPr>
       <w:r>
-        <w:t>第四十六条の五（施設建築敷地の共有持分及び施設建築物の共用部分の共有持分の割合）</w:t>
-      </w:r>
-    </w:p>
-    <w:p>
-      <w:r>
-        <w:t>法第百十八条の七第一項第二号に掲げる者が取得することとなる施設建築敷地の共有持分及び当該施設建築物の共用部分の共有持分の割合については、第二十六条の規定を準用する。</w:t>
+        <w:t>第四十六条の八の二（譲受け希望の申出の撤回に伴う対償の支払に係る修正率の算定方法）</w:t>
+      </w:r>
+    </w:p>
+    <w:p>
+      <w:r>
+        <w:t>法第百十八条の十五第一項の規定による修正率については、第三十三条の二の規定を準用する。</w:t>
+        <w:br/>
+        <w:t>この場合において、付録第三中「基準日」とあるのは「宅地、借地権又は建築物が契約に基づき、又は収用により、施行者に取得され、又は消滅した日」と、「権利変換計画の認可の公告の日」とあるのは「譲受け希望の申出を撤回した日」と読み替えるものとする。</w:t>
       </w:r>
     </w:p>
     <w:p>
@@ -3166,12 +3007,14 @@
         <w:pStyle w:val="Heading4"/>
       </w:pPr>
       <w:r>
-        <w:t>第四十六条の六（過小な床面積の基準）</w:t>
-      </w:r>
-    </w:p>
-    <w:p>
-      <w:r>
-        <w:t>法第百十八条の十において準用する法第七十九条第二項の政令で定める基準については、第二十七条の規定を準用する。</w:t>
+        <w:t>第四十六条の九（従前の権利の価額等の確定に係る修正率の算定方法）</w:t>
+      </w:r>
+    </w:p>
+    <w:p>
+      <w:r>
+        <w:t>法第百十八条の二十三第二項（同条第三項において準用する場合を含む。）の規定による修正率については、第三十三条の二の規定を準用する。</w:t>
+        <w:br/>
+        <w:t>この場合において、付録第三中「基準日」とあるのは「法第百十八条の二十三第一項の規定により従前の権利の価額を確定する場合にあつては施行地区内の宅地、借地権又は建築物が契約に基づき、又は収用により、施行者に取得され、又は消滅した日の属する月及びその前後の月の、同項の規定により建築施設の部分の価額を確定する場合にあつては法第百十八条の七第一項第十号の基準日」と、「権利変換計画の認可」とあるのは「法第百十八条の十七」と読み替えるものとする。</w:t>
       </w:r>
     </w:p>
     <w:p>
@@ -3179,80 +3022,260 @@
         <w:pStyle w:val="Heading4"/>
       </w:pPr>
       <w:r>
-        <w:t>第四十六条の七（縦覧手続を要しない管理処分計画の修正又は変更）</w:t>
-      </w:r>
-    </w:p>
-    <w:p>
-      <w:r>
-        <w:t>管理処分計画の修正又は変更のうち法第百十八条の十において準用する法第八十三条第四項ただし書又は第五項の政令で定める軽微な修正又は変更は、次に掲げるものとする。</w:t>
-      </w:r>
-    </w:p>
-    <w:p>
-      <w:pPr>
-        <w:pStyle w:val="Heading6"/>
+        <w:t>第四十六条の十（建築施設の部分の価額等の確定）</w:t>
+      </w:r>
+    </w:p>
+    <w:p>
+      <w:r>
+        <w:t>法第百十八条の二十三第三項の規定による建築施設の部分又は施設建築敷地若しくは施設建築物に関する権利の価額及び家賃の額の確定は、それぞれ第四十六条の三若しくは第四十六条の十三の規定により読み替えて適用される第四十六条の三又は第四十六条の四の規定の例により行わなければならない。</w:t>
+        <w:br/>
+        <w:t>この場合においては、第四十六条の三に規定する建築施設の部分の価額の見込額又は第四十六条の十三の規定により読み替えて適用される第四十六条の三に規定する施設建築敷地若しくは施設建築物に関する権利の価額の見込額につき、法第百十八条の二十三第三項の規定による修正率を乗ずるものとする。</w:t>
+      </w:r>
+    </w:p>
+    <w:p>
+      <w:pPr>
+        <w:pStyle w:val="Heading4"/>
+      </w:pPr>
+      <w:r>
+        <w:t>第四十六条の十一（清算金の分割徴収等）</w:t>
+      </w:r>
+    </w:p>
+    <w:p>
+      <w:r>
+        <w:t>法第百十八条の二十四第二項において準用する法第百六条第一項の規定による清算金の分割徴収については第四十二条の規定を、法第百十八条の二十四第二項において準用する法第百六条第三項の規定による延滞金の徴収については第四十三条の規定を、それぞれ準用する。</w:t>
+        <w:br/>
+        <w:t>この場合において、第四十二条第一項中「法第百三条第一項」とあるのは、「法第百十八条の二十三第一項」と読み替えるものとする。</w:t>
+      </w:r>
+    </w:p>
+    <w:p>
+      <w:pPr>
+        <w:pStyle w:val="Heading4"/>
+      </w:pPr>
+      <w:r>
+        <w:t>第四十六条の十二（法第百十八条の二十五第一項の政令で定める第二種市街地再開発事業）</w:t>
+      </w:r>
+    </w:p>
+    <w:p>
+      <w:r>
+        <w:t>法第百十八条の二十五第一項の政令で定める第二種市街地再開発事業は、建築基準法第四十四条（第一項第三号を除く。）の規定に適合して、道路の上下の空間又は地下において施設建築物の全部又は一部を建築する第二種市街地再開発事業とする。</w:t>
+      </w:r>
+    </w:p>
+    <w:p>
+      <w:pPr>
+        <w:pStyle w:val="Heading4"/>
+      </w:pPr>
+      <w:r>
+        <w:t>第四十六条の十二の二（施設建築敷地を立体的に利用する必要がある第二種市街地再開発事業）</w:t>
+      </w:r>
+    </w:p>
+    <w:p>
+      <w:r>
+        <w:t>法第百十八条の二十五の二第一項の政令で定める第二種市街地再開発事業は、都市計画法第十一条第三項の規定により当該都市計画施設の区域について都市高速鉄道を整備する立体的な範囲が定められている第二種市街地再開発事業とする。</w:t>
+      </w:r>
+    </w:p>
+    <w:p>
+      <w:pPr>
+        <w:pStyle w:val="Heading4"/>
+      </w:pPr>
+      <w:r>
+        <w:t>第四十六条の十二の三（都市高速鉄道が存することとすることができる施設建築敷地の上の空間又は地下の範囲）</w:t>
+      </w:r>
+    </w:p>
+    <w:p>
+      <w:r>
+        <w:t>法第百十八条の二十五の二第一項の政令で定める範囲は、都市計画法第十一条第三項の規定により当該都市計画施設の区域について定められている都市高速鉄道を整備する立体的な範囲とする。</w:t>
+      </w:r>
+    </w:p>
+    <w:p>
+      <w:pPr>
+        <w:pStyle w:val="Heading4"/>
+      </w:pPr>
+      <w:r>
+        <w:t>第四十六条の十三（管理処分手続の特則）</w:t>
+      </w:r>
+    </w:p>
+    <w:p>
+      <w:r>
+        <w:t>法第百十八条の二十五の三第一項の場合においては、第四十六条の二第四号中「建築施設の部分」とあるのは「施設建築敷地又は施設建築物に関する権利」と、第四十六条の三の見出し中「建築施設の部分」とあるのは「施設建築敷地又は施設建築物に関する権利」と、同条第一項中「建築施設の部分の価額」とあるのは「施設建築敷地又は施設建築物に関する権利の価額」と、「建築施設の部分に要する」とあるのは「施設建築敷地又は施設建築物に関する権利に係る」と、「近傍類似の土地の価額及び近傍同種の建築物の価額」とあるのは「近傍類似の土地、近傍同種の建築物又は近傍類似の土地に関する同種の権利の価額」と、同条第二項中「建築施設の部分に要する」とあるのは「施設建築敷地又は施設建築物に関する権利に係る」と、「付録第五の式」とあるのは「付録第六の式」と、第四十六条の九中「建築施設の部分」とあるのは「施設建築敷地又は施設建築物に関する権利」と読み替えて、これらの規定を適用する。</w:t>
+      </w:r>
+    </w:p>
+    <w:p>
+      <w:pPr>
+        <w:pStyle w:val="Heading4"/>
+      </w:pPr>
+      <w:r>
+        <w:t>第四十六条の十四（公募によらないで特定建築者となることができる者等）</w:t>
+      </w:r>
+    </w:p>
+    <w:p>
+      <w:r>
+        <w:t>法第百十八条の二十八第二項において準用する法第九十九条の三第一項の政令で定める者については第四十条の二（第三号を除く。）の規定を、法第百十八条の二十八第二項において準用する法第百四条第二項の規定による特定建築者が取得する部分以外の部分に係る特定施設建築物の整備に要した費用の額の確定については第四十一条の二の規定を、法第百十八条の二十九において準用する法第九十九条の十の政令で定める公共施設については第四十条の三の規定を準用する。</w:t>
+      </w:r>
+    </w:p>
+    <w:p>
+      <w:pPr>
+        <w:pStyle w:val="Heading2"/>
+      </w:pPr>
+      <w:r>
+        <w:t>第三章の三　土地区画整理事業との一体的施行に関する特則</w:t>
+      </w:r>
+    </w:p>
+    <w:p>
+      <w:pPr>
+        <w:pStyle w:val="Heading4"/>
+      </w:pPr>
+      <w:r>
+        <w:t>第四十六条の十五（土地区画整理事業との一体的施行について法を適用する場合の読替え）</w:t>
+      </w:r>
+    </w:p>
+    <w:p>
+      <w:r>
+        <w:t>法第百十八条の三十一第三項の規定による技術的読替えは、次の表のとおりとする。</w:t>
+      </w:r>
+    </w:p>
+    <w:p>
+      <w:pPr>
+        <w:pStyle w:val="Heading4"/>
+      </w:pPr>
+      <w:r>
+        <w:t>第四十六条の十六（土地区画整理事業との一体的施行についてこの政令を適用する場合の読替え）</w:t>
+      </w:r>
+    </w:p>
+    <w:p>
+      <w:r>
+        <w:t>法第百十八条の三十一第一項及び第二項の場合においては、次の表の上欄に掲げる規定中同表の中欄に掲げる字句は、それぞれ同表の下欄に掲げる字句に読み替えるものとする。</w:t>
+      </w:r>
+    </w:p>
+    <w:p>
+      <w:pPr>
+        <w:pStyle w:val="Heading2"/>
+      </w:pPr>
+      <w:r>
+        <w:t>第三章の四　再開発事業の計画の認定</w:t>
+      </w:r>
+    </w:p>
+    <w:p>
+      <w:pPr>
+        <w:pStyle w:val="Heading4"/>
+      </w:pPr>
+      <w:r>
+        <w:t>第四十六条の十七（再開発事業計画の認定申請について協議すべき者）</w:t>
+      </w:r>
+    </w:p>
+    <w:p>
+      <w:r>
+        <w:t>再開発事業を実施する土地の区域（以下この条において「再開発事業区域」という。）の面積が二十ヘクタール以上の再開発事業について法第百二十九条の二第一項の再開発事業計画の認定を申請しようとする者は、あらかじめ、次に掲げる者（再開発事業区域の面積が四十ヘクタール未満の再開発事業にあつては、第二号及び第三号に掲げる者を除く。）と協議しなければならない。</w:t>
+      </w:r>
+    </w:p>
+    <w:p>
+      <w:pPr>
+        <w:pStyle w:val="ListBullet"/>
         <w:ind w:left="880"/>
       </w:pPr>
       <w:r>
         <w:t>一</w:t>
-      </w:r>
-    </w:p>
-    <w:p>
-      <w:pPr>
+        <w:br/>
+        <w:t>当該再開発事業区域を給水区域に含む水道法（昭和三十二年法律第百七十七号）第三条第五項に規定する水道事業者</w:t>
+      </w:r>
+    </w:p>
+    <w:p>
+      <w:pPr>
+        <w:pStyle w:val="ListBullet"/>
         <w:ind w:left="880"/>
       </w:pPr>
       <w:r>
-        <w:t>法第百十八条の七第一項第二号、第四号、第八号又は第九号に掲げる事項の修正又は変更</w:t>
-      </w:r>
-    </w:p>
-    <w:p>
-      <w:pPr>
-        <w:pStyle w:val="Heading6"/>
+        <w:t>二</w:t>
+        <w:br/>
+        <w:t>当該再開発事業区域を供給区域に含む電気事業法（昭和三十九年法律第百七十号）第二条第一項第九号に規定する一般送配電事業者及びガス事業法（昭和二十九年法律第五十一号）第二条第六項に規定する一般ガス導管事業者</w:t>
+      </w:r>
+    </w:p>
+    <w:p>
+      <w:pPr>
+        <w:pStyle w:val="ListBullet"/>
         <w:ind w:left="880"/>
       </w:pPr>
       <w:r>
+        <w:t>三</w:t>
+        <w:br/>
+        <w:t>当該再開発事業に関係がある鉄道事業法（昭和六十一年法律第九十二号）第七条第一項に規定する鉄道事業者及び軌道法（大正十年法律第七十六号）第四条に規定する軌道経営者</w:t>
+      </w:r>
+    </w:p>
+    <w:p>
+      <w:pPr>
+        <w:pStyle w:val="Heading4"/>
+      </w:pPr>
+      <w:r>
+        <w:t>第四十六条の十八（法第百二十九条の三第一号イ（１）の政令で定める耐用年限）</w:t>
+      </w:r>
+    </w:p>
+    <w:p>
+      <w:r>
+        <w:t>法第百二十九条の三第一号イ（１）の政令で定める耐用年限については、第一条の三の規定を準用する。</w:t>
+      </w:r>
+    </w:p>
+    <w:p>
+      <w:pPr>
+        <w:pStyle w:val="Heading2"/>
+      </w:pPr>
+      <w:r>
+        <w:t>第四章　雑則</w:t>
+      </w:r>
+    </w:p>
+    <w:p>
+      <w:pPr>
+        <w:pStyle w:val="Heading4"/>
+      </w:pPr>
+      <w:r>
+        <w:t>第四十七条（重要な公共施設）</w:t>
+      </w:r>
+    </w:p>
+    <w:p>
+      <w:r>
+        <w:t>法第百二十一条第一項の政令で定める重要な公共施設は、次に掲げるものとする。</w:t>
+      </w:r>
+    </w:p>
+    <w:p>
+      <w:pPr>
+        <w:pStyle w:val="ListBullet"/>
+        <w:ind w:left="880"/>
+      </w:pPr>
+      <w:r>
+        <w:t>一</w:t>
+        <w:br/>
+        <w:t>都市計画法第十一条第一項の都市施設に関する都市計画において定められた道路、公園、緑地、広場、下水道、運河及び水路</w:t>
+      </w:r>
+    </w:p>
+    <w:p>
+      <w:pPr>
+        <w:pStyle w:val="ListBullet"/>
+        <w:ind w:left="880"/>
+      </w:pPr>
+      <w:r>
         <w:t>二</w:t>
-      </w:r>
-    </w:p>
-    <w:p>
-      <w:pPr>
+        <w:br/>
+        <w:t>道路法第二条第一項に規定する道路</w:t>
+      </w:r>
+    </w:p>
+    <w:p>
+      <w:pPr>
+        <w:pStyle w:val="ListBullet"/>
         <w:ind w:left="880"/>
       </w:pPr>
       <w:r>
-        <w:t>譲受け希望の申出又は賃借り希望の申出の撤回に伴う法第百十八条の七第一項第三号又は第五号に掲げる事項の変更</w:t>
-      </w:r>
-    </w:p>
-    <w:p>
-      <w:pPr>
-        <w:pStyle w:val="Heading6"/>
+        <w:t>三</w:t>
+        <w:br/>
+        <w:t>河川</w:t>
+      </w:r>
+    </w:p>
+    <w:p>
+      <w:pPr>
+        <w:pStyle w:val="ListBullet"/>
         <w:ind w:left="880"/>
       </w:pPr>
       <w:r>
-        <w:t>三</w:t>
-      </w:r>
-    </w:p>
-    <w:p>
-      <w:pPr>
-        <w:ind w:left="880"/>
-      </w:pPr>
-      <w:r>
-        <w:t>法第百十八条の七第一項第七号に掲げる事項のうち氏名若しくは名称又は住所の修正又は変更</w:t>
-      </w:r>
-    </w:p>
-    <w:p>
-      <w:pPr>
-        <w:pStyle w:val="Heading6"/>
-        <w:ind w:left="880"/>
-      </w:pPr>
-      <w:r>
         <w:t>四</w:t>
-      </w:r>
-    </w:p>
-    <w:p>
-      <w:pPr>
-        <w:ind w:left="880"/>
-      </w:pPr>
-      <w:r>
-        <w:t>前三号に掲げるもののほか、管理処分計画の変更で、当該変更に係る部分について利害関係を有する者の同意を得たもの</w:t>
+        <w:br/>
+        <w:t>学校教育法第二条第二項に規定する公立学校のうち小学校、中学校及び義務教育学校</w:t>
       </w:r>
     </w:p>
     <w:p>
@@ -3260,63 +3283,12 @@
         <w:pStyle w:val="Heading4"/>
       </w:pPr>
       <w:r>
-        <w:t>第四十六条の八（審査委員の同意又は市街地再開発審査会の議決を要しない管理処分計画の変更）</w:t>
-      </w:r>
-    </w:p>
-    <w:p>
-      <w:r>
-        <w:t>管理処分計画の変更のうち法第百十八条の十において準用する法第八十四条第一項の政令で定める軽微な変更は、次に掲げるものとする。</w:t>
-      </w:r>
-    </w:p>
-    <w:p>
-      <w:pPr>
-        <w:pStyle w:val="Heading6"/>
-        <w:ind w:left="880"/>
-      </w:pPr>
-      <w:r>
-        <w:t>一</w:t>
-      </w:r>
-    </w:p>
-    <w:p>
-      <w:pPr>
-        <w:ind w:left="880"/>
-      </w:pPr>
-      <w:r>
-        <w:t>法第百十八条の七第一項第二号、第四号、第八号又は第九号に掲げる事項の変更</w:t>
-      </w:r>
-    </w:p>
-    <w:p>
-      <w:pPr>
-        <w:pStyle w:val="Heading6"/>
-        <w:ind w:left="880"/>
-      </w:pPr>
-      <w:r>
-        <w:t>二</w:t>
-      </w:r>
-    </w:p>
-    <w:p>
-      <w:pPr>
-        <w:ind w:left="880"/>
-      </w:pPr>
-      <w:r>
-        <w:t>譲受け希望の申出又は賃借り希望の申出の撤回に伴う法第百十八条の七第一項第三号又は第五号に掲げる事項の変更</w:t>
-      </w:r>
-    </w:p>
-    <w:p>
-      <w:pPr>
-        <w:pStyle w:val="Heading6"/>
-        <w:ind w:left="880"/>
-      </w:pPr>
-      <w:r>
-        <w:t>三</w:t>
-      </w:r>
-    </w:p>
-    <w:p>
-      <w:pPr>
-        <w:ind w:left="880"/>
-      </w:pPr>
-      <w:r>
-        <w:t>法第百十八条の七第一項第七号に掲げる事項のうち氏名若しくは名称又は住所の変更</w:t>
+        <w:t>第四十七条の二（費用の補助を受けることができる施行者から除かれる施行者）</w:t>
+      </w:r>
+    </w:p>
+    <w:p>
+      <w:r>
+        <w:t>法第百二十二条第一項の政令で定める施行者は、個人施行者（一人で施行する者にあつては、その施行の認可の際、当該第一種市街地再開発事業の施行地区内の宅地について所有権若しくは借地権を有する者（以下この条において「宅地の所有者等」という。）が五人以上であるものの施行者又は宅地の所有者等が二人以上四人以下であるもので当該施行地区内の宅地に権原に基づいて存する建築物について所有権若しくは借家権を有する者（宅地の所有者等を除く。）が国土交通省令で定める人数以上であるものの施行者に限る。）でその施行する第一種市街地再開発事業の施行地区が市街地再開発促進区域内又は第一種市街地再開発事業の施行区域内にあるものを施行するもの、組合及び再開発会社以外の施行者とする。</w:t>
       </w:r>
     </w:p>
     <w:p>
@@ -3324,350 +3296,14 @@
         <w:pStyle w:val="Heading4"/>
       </w:pPr>
       <w:r>
-        <w:t>第四十六条の八の二（譲受け希望の申出の撤回に伴う対償の支払に係る修正率の算定方法）</w:t>
-      </w:r>
-    </w:p>
-    <w:p>
-      <w:r>
-        <w:t>法第百十八条の十五第一項の規定による修正率については、第三十三条の二の規定を準用する。</w:t>
-      </w:r>
-    </w:p>
-    <w:p>
-      <w:pPr>
-        <w:pStyle w:val="Heading4"/>
-      </w:pPr>
-      <w:r>
-        <w:t>第四十六条の九（従前の権利の価額等の確定に係る修正率の算定方法）</w:t>
-      </w:r>
-    </w:p>
-    <w:p>
-      <w:r>
-        <w:t>法第百十八条の二十三第二項（同条第三項において準用する場合を含む。）の規定による修正率については、第三十三条の二の規定を準用する。</w:t>
-      </w:r>
-    </w:p>
-    <w:p>
-      <w:pPr>
-        <w:pStyle w:val="Heading4"/>
-      </w:pPr>
-      <w:r>
-        <w:t>第四十六条の十（建築施設の部分の価額等の確定）</w:t>
-      </w:r>
-    </w:p>
-    <w:p>
-      <w:r>
-        <w:t>法第百十八条の二十三第三項の規定による建築施設の部分又は施設建築敷地若しくは施設建築物に関する権利の価額及び家賃の額の確定は、それぞれ第四十六条の三若しくは第四十六条の十三の規定により読み替えて適用される第四十六条の三又は第四十六条の四の規定の例により行わなければならない。</w:t>
-      </w:r>
-    </w:p>
-    <w:p>
-      <w:pPr>
-        <w:pStyle w:val="Heading4"/>
-      </w:pPr>
-      <w:r>
-        <w:t>第四十六条の十一（清算金の分割徴収等）</w:t>
-      </w:r>
-    </w:p>
-    <w:p>
-      <w:r>
-        <w:t>法第百十八条の二十四第二項において準用する法第百六条第一項の規定による清算金の分割徴収については第四十二条の規定を、法第百十八条の二十四第二項において準用する法第百六条第三項の規定による延滞金の徴収については第四十三条の規定を、それぞれ準用する。</w:t>
-      </w:r>
-    </w:p>
-    <w:p>
-      <w:pPr>
-        <w:pStyle w:val="Heading4"/>
-      </w:pPr>
-      <w:r>
-        <w:t>第四十六条の十二（法第百十八条の二十五第一項の政令で定める第二種市街地再開発事業）</w:t>
-      </w:r>
-    </w:p>
-    <w:p>
-      <w:r>
-        <w:t>法第百十八条の二十五第一項の政令で定める第二種市街地再開発事業は、建築基準法第四十四条（第一項第三号を除く。）の規定に適合して、道路の上下の空間又は地下において施設建築物の全部又は一部を建築する第二種市街地再開発事業とする。</w:t>
-      </w:r>
-    </w:p>
-    <w:p>
-      <w:pPr>
-        <w:pStyle w:val="Heading4"/>
-      </w:pPr>
-      <w:r>
-        <w:t>第四十六条の十二の二（施設建築敷地を立体的に利用する必要がある第二種市街地再開発事業）</w:t>
-      </w:r>
-    </w:p>
-    <w:p>
-      <w:r>
-        <w:t>法第百十八条の二十五の二第一項の政令で定める第二種市街地再開発事業は、都市計画法第十一条第三項の規定により当該都市計画施設の区域について都市高速鉄道を整備する立体的な範囲が定められている第二種市街地再開発事業とする。</w:t>
-      </w:r>
-    </w:p>
-    <w:p>
-      <w:pPr>
-        <w:pStyle w:val="Heading4"/>
-      </w:pPr>
-      <w:r>
-        <w:t>第四十六条の十二の三（都市高速鉄道が存することとすることができる施設建築敷地の上の空間又は地下の範囲）</w:t>
-      </w:r>
-    </w:p>
-    <w:p>
-      <w:r>
-        <w:t>法第百十八条の二十五の二第一項の政令で定める範囲は、都市計画法第十一条第三項の規定により当該都市計画施設の区域について定められている都市高速鉄道を整備する立体的な範囲とする。</w:t>
-      </w:r>
-    </w:p>
-    <w:p>
-      <w:pPr>
-        <w:pStyle w:val="Heading4"/>
-      </w:pPr>
-      <w:r>
-        <w:t>第四十六条の十三（管理処分手続の特則）</w:t>
-      </w:r>
-    </w:p>
-    <w:p>
-      <w:r>
-        <w:t>法第百十八条の二十五の三第一項の場合においては、第四十六条の二第四号中「建築施設の部分」とあるのは「施設建築敷地又は施設建築物に関する権利」と、第四十六条の三の見出し中「建築施設の部分」とあるのは「施設建築敷地又は施設建築物に関する権利」と、同条第一項中「建築施設の部分の価額」とあるのは「施設建築敷地又は施設建築物に関する権利の価額」と、「建築施設の部分に要する」とあるのは「施設建築敷地又は施設建築物に関する権利に係る」と、「近傍類似の土地の価額及び近傍同種の建築物の価額」とあるのは「近傍類似の土地、近傍同種の建築物又は近傍類似の土地に関する同種の権利の価額」と、同条第二項中「建築施設の部分に要する」とあるのは「施設建築敷地又は施設建築物に関する権利に係る」と、「付録第五の式」とあるのは「付録第六の式」と、第四十六条の九中「建築施設の部分」とあるのは「施設建築敷地又は施設建築物に関する権利」と読み替えて、これらの規定を適用する。</w:t>
-      </w:r>
-    </w:p>
-    <w:p>
-      <w:pPr>
-        <w:pStyle w:val="Heading4"/>
-      </w:pPr>
-      <w:r>
-        <w:t>第四十六条の十四（公募によらないで特定建築者となることができる者等）</w:t>
-      </w:r>
-    </w:p>
-    <w:p>
-      <w:r>
-        <w:t>法第百十八条の二十八第二項において準用する法第九十九条の三第一項の政令で定める者については第四十条の二（第三号を除く。）の規定を、法第百十八条の二十八第二項において準用する法第百四条第二項の規定による特定建築者が取得する部分以外の部分に係る特定施設建築物の整備に要した費用の額の確定については第四十一条の二の規定を、法第百十八条の二十九において準用する法第九十九条の十の政令で定める公共施設については第四十条の三の規定を準用する。</w:t>
-      </w:r>
-    </w:p>
-    <w:p>
-      <w:pPr>
-        <w:pStyle w:val="Heading2"/>
-      </w:pPr>
-      <w:r>
-        <w:t>第三章の三　土地区画整理事業との一体的施行に関する特則</w:t>
-      </w:r>
-    </w:p>
-    <w:p>
-      <w:pPr>
-        <w:pStyle w:val="Heading4"/>
-      </w:pPr>
-      <w:r>
-        <w:t>第四十六条の十五（土地区画整理事業との一体的施行について法を適用する場合の読替え）</w:t>
-      </w:r>
-    </w:p>
-    <w:p>
-      <w:r>
-        <w:t>法第百十八条の三十一第三項の規定による技術的読替えは、次の表のとおりとする。</w:t>
-      </w:r>
-    </w:p>
-    <w:p>
-      <w:pPr>
-        <w:pStyle w:val="Heading4"/>
-      </w:pPr>
-      <w:r>
-        <w:t>第四十六条の十六（土地区画整理事業との一体的施行についてこの政令を適用する場合の読替え）</w:t>
-      </w:r>
-    </w:p>
-    <w:p>
-      <w:r>
-        <w:t>法第百十八条の三十一第一項及び第二項の場合においては、次の表の上欄に掲げる規定中同表の中欄に掲げる字句は、それぞれ同表の下欄に掲げる字句に読み替えるものとする。</w:t>
-      </w:r>
-    </w:p>
-    <w:p>
-      <w:pPr>
-        <w:pStyle w:val="Heading2"/>
-      </w:pPr>
-      <w:r>
-        <w:t>第三章の四　再開発事業の計画の認定</w:t>
-      </w:r>
-    </w:p>
-    <w:p>
-      <w:pPr>
-        <w:pStyle w:val="Heading4"/>
-      </w:pPr>
-      <w:r>
-        <w:t>第四十六条の十七（再開発事業計画の認定申請について協議すべき者）</w:t>
-      </w:r>
-    </w:p>
-    <w:p>
-      <w:r>
-        <w:t>再開発事業を実施する土地の区域（以下この条において「再開発事業区域」という。）の面積が二十ヘクタール以上の再開発事業について法第百二十九条の二第一項の再開発事業計画の認定を申請しようとする者は、あらかじめ、次に掲げる者（再開発事業区域の面積が四十ヘクタール未満の再開発事業にあつては、第二号及び第三号に掲げる者を除く。）と協議しなければならない。</w:t>
-      </w:r>
-    </w:p>
-    <w:p>
-      <w:pPr>
-        <w:pStyle w:val="Heading6"/>
-        <w:ind w:left="880"/>
-      </w:pPr>
-      <w:r>
-        <w:t>一</w:t>
-      </w:r>
-    </w:p>
-    <w:p>
-      <w:pPr>
-        <w:ind w:left="880"/>
-      </w:pPr>
-      <w:r>
-        <w:t>当該再開発事業区域を給水区域に含む水道法（昭和三十二年法律第百七十七号）第三条第五項に規定する水道事業者</w:t>
-      </w:r>
-    </w:p>
-    <w:p>
-      <w:pPr>
-        <w:pStyle w:val="Heading6"/>
-        <w:ind w:left="880"/>
-      </w:pPr>
-      <w:r>
-        <w:t>二</w:t>
-      </w:r>
-    </w:p>
-    <w:p>
-      <w:pPr>
-        <w:ind w:left="880"/>
-      </w:pPr>
-      <w:r>
-        <w:t>当該再開発事業区域を供給区域に含む電気事業法（昭和三十九年法律第百七十号）第二条第一項第九号に規定する一般送配電事業者及びガス事業法（昭和二十九年法律第五十一号）第二条第六項に規定する一般ガス導管事業者</w:t>
-      </w:r>
-    </w:p>
-    <w:p>
-      <w:pPr>
-        <w:pStyle w:val="Heading6"/>
-        <w:ind w:left="880"/>
-      </w:pPr>
-      <w:r>
-        <w:t>三</w:t>
-      </w:r>
-    </w:p>
-    <w:p>
-      <w:pPr>
-        <w:ind w:left="880"/>
-      </w:pPr>
-      <w:r>
-        <w:t>当該再開発事業に関係がある鉄道事業法（昭和六十一年法律第九十二号）第七条第一項に規定する鉄道事業者及び軌道法（大正十年法律第七十六号）第四条に規定する軌道経営者</w:t>
-      </w:r>
-    </w:p>
-    <w:p>
-      <w:pPr>
-        <w:pStyle w:val="Heading4"/>
-      </w:pPr>
-      <w:r>
-        <w:t>第四十六条の十八（法第百二十九条の三第一号イ（１）の政令で定める耐用年限）</w:t>
-      </w:r>
-    </w:p>
-    <w:p>
-      <w:r>
-        <w:t>法第百二十九条の三第一号イ（１）の政令で定める耐用年限については、第一条の三の規定を準用する。</w:t>
-      </w:r>
-    </w:p>
-    <w:p>
-      <w:pPr>
-        <w:pStyle w:val="Heading2"/>
-      </w:pPr>
-      <w:r>
-        <w:t>第四章　雑則</w:t>
-      </w:r>
-    </w:p>
-    <w:p>
-      <w:pPr>
-        <w:pStyle w:val="Heading4"/>
-      </w:pPr>
-      <w:r>
-        <w:t>第四十七条（重要な公共施設）</w:t>
-      </w:r>
-    </w:p>
-    <w:p>
-      <w:r>
-        <w:t>法第百二十一条第一項の政令で定める重要な公共施設は、次に掲げるものとする。</w:t>
-      </w:r>
-    </w:p>
-    <w:p>
-      <w:pPr>
-        <w:pStyle w:val="Heading6"/>
-        <w:ind w:left="880"/>
-      </w:pPr>
-      <w:r>
-        <w:t>一</w:t>
-      </w:r>
-    </w:p>
-    <w:p>
-      <w:pPr>
-        <w:ind w:left="880"/>
-      </w:pPr>
-      <w:r>
-        <w:t>都市計画法第十一条第一項の都市施設に関する都市計画において定められた道路、公園、緑地、広場、下水道、運河及び水路</w:t>
-      </w:r>
-    </w:p>
-    <w:p>
-      <w:pPr>
-        <w:pStyle w:val="Heading6"/>
-        <w:ind w:left="880"/>
-      </w:pPr>
-      <w:r>
-        <w:t>二</w:t>
-      </w:r>
-    </w:p>
-    <w:p>
-      <w:pPr>
-        <w:ind w:left="880"/>
-      </w:pPr>
-      <w:r>
-        <w:t>道路法第二条第一項に規定する道路</w:t>
-      </w:r>
-    </w:p>
-    <w:p>
-      <w:pPr>
-        <w:pStyle w:val="Heading6"/>
-        <w:ind w:left="880"/>
-      </w:pPr>
-      <w:r>
-        <w:t>三</w:t>
-      </w:r>
-    </w:p>
-    <w:p>
-      <w:pPr>
-        <w:ind w:left="880"/>
-      </w:pPr>
-      <w:r>
-        <w:t>河川</w:t>
-      </w:r>
-    </w:p>
-    <w:p>
-      <w:pPr>
-        <w:pStyle w:val="Heading6"/>
-        <w:ind w:left="880"/>
-      </w:pPr>
-      <w:r>
-        <w:t>四</w:t>
-      </w:r>
-    </w:p>
-    <w:p>
-      <w:pPr>
-        <w:ind w:left="880"/>
-      </w:pPr>
-      <w:r>
-        <w:t>学校教育法第二条第二項に規定する公立学校のうち小学校、中学校及び義務教育学校</w:t>
-      </w:r>
-    </w:p>
-    <w:p>
-      <w:pPr>
-        <w:pStyle w:val="Heading4"/>
-      </w:pPr>
-      <w:r>
-        <w:t>第四十七条の二（費用の補助を受けることができる施行者から除かれる施行者）</w:t>
-      </w:r>
-    </w:p>
-    <w:p>
-      <w:r>
-        <w:t>法第百二十二条第一項の政令で定める施行者は、個人施行者（一人で施行する者にあつては、その施行の認可の際、当該第一種市街地再開発事業の施行地区内の宅地について所有権若しくは借地権を有する者（以下この条において「宅地の所有者等」という。）が五人以上であるものの施行者又は宅地の所有者等が二人以上四人以下であるもので当該施行地区内の宅地に権原に基づいて存する建築物について所有権若しくは借家権を有する者（宅地の所有者等を除く。）が国土交通省令で定める人数以上であるものの施行者に限る。）でその施行する第一種市街地再開発事業の施行地区が市街地再開発促進区域内又は第一種市街地再開発事業の施行区域内にあるものを施行するもの、組合及び再開発会社以外の施行者とする。</w:t>
-      </w:r>
-    </w:p>
-    <w:p>
-      <w:pPr>
-        <w:pStyle w:val="Heading4"/>
-      </w:pPr>
-      <w:r>
         <w:t>第四十八条（管理規約の縦覧等）</w:t>
       </w:r>
     </w:p>
     <w:p>
       <w:r>
         <w:t>施行者は、法第百三十三条第一項の規定により管理規約を定めようとするときは、管理規約を二週間公衆の縦覧に供しなければならない。</w:t>
+        <w:br/>
+        <w:t>この場合においては、あらかじめ、縦覧の開始の日、縦覧の場所及び縦覧の時間を公告するとともに、施設建築物又は施設建築敷地に関し権利を有する者又は有することとなる者にこれらの事項を通知しなければならない。</w:t>
       </w:r>
     </w:p>
     <w:p>
@@ -3728,6 +3364,8 @@
       </w:pPr>
       <w:r>
         <w:t>前項の場合においては、当該市街地再開発事業の施行地区の属する市町村及び書類の送付を受けるべき者の住所又はその者の最後の住所の属する市町村の長は、当該掲示がされている旨の公告をしなければならない。</w:t>
+        <w:br/>
+        <w:t>この場合において、施行者は、市町村長が行なうべき公告の内容を市町村長に通知しなければならない。</w:t>
       </w:r>
     </w:p>
     <w:p>
@@ -3835,35 +3473,23 @@
     </w:p>
     <w:p>
       <w:pPr>
-        <w:pStyle w:val="Heading6"/>
+        <w:pStyle w:val="ListBullet"/>
         <w:ind w:left="880"/>
       </w:pPr>
       <w:r>
         <w:t>一</w:t>
-      </w:r>
-    </w:p>
-    <w:p>
-      <w:pPr>
+        <w:br/>
+        <w:t>第二条の二及び第五十条第二項に規定する事務（都道府県又は機構等（市のみが設立した地方住宅供給公社を除く。）が施行する市街地再開発事業に係るものに限る。）</w:t>
+      </w:r>
+    </w:p>
+    <w:p>
+      <w:pPr>
+        <w:pStyle w:val="ListBullet"/>
         <w:ind w:left="880"/>
       </w:pPr>
       <w:r>
-        <w:t>第二条の二及び第五十条第二項に規定する事務（都道府県又は機構等（市のみが設立した地方住宅供給公社を除く。）が施行する市街地再開発事業に係るものに限る。）</w:t>
-      </w:r>
-    </w:p>
-    <w:p>
-      <w:pPr>
-        <w:pStyle w:val="Heading6"/>
-        <w:ind w:left="880"/>
-      </w:pPr>
-      <w:r>
         <w:t>二</w:t>
-      </w:r>
-    </w:p>
-    <w:p>
-      <w:pPr>
-        <w:ind w:left="880"/>
-      </w:pPr>
-      <w:r>
+        <w:br/>
         <w:t>第三条に規定する事務（機構等（市のみが設立した地方住宅供給公社を除く。）が施行する市街地再開発事業に係るものに限る。）</w:t>
       </w:r>
     </w:p>
@@ -3886,138 +3512,108 @@
     </w:p>
     <w:p>
       <w:pPr>
-        <w:pStyle w:val="Heading6"/>
+        <w:pStyle w:val="ListBullet"/>
         <w:ind w:left="880"/>
       </w:pPr>
       <w:r>
         <w:t>一</w:t>
-      </w:r>
-    </w:p>
-    <w:p>
-      <w:pPr>
+        <w:br/>
+        <w:t>第二条の二及び第五十条第二項に規定する事務（個人施行者、組合、再開発会社、市町村又は市のみが設立した地方住宅供給公社が施行する市街地再開発事業に係るものに限る。）</w:t>
+      </w:r>
+    </w:p>
+    <w:p>
+      <w:pPr>
+        <w:pStyle w:val="ListBullet"/>
         <w:ind w:left="880"/>
       </w:pPr>
       <w:r>
-        <w:t>第二条の二及び第五十条第二項に規定する事務（個人施行者、組合、再開発会社、市町村又は市のみが設立した地方住宅供給公社が施行する市街地再開発事業に係るものに限る。）</w:t>
-      </w:r>
-    </w:p>
-    <w:p>
-      <w:pPr>
-        <w:pStyle w:val="Heading6"/>
+        <w:t>二</w:t>
+        <w:br/>
+        <w:t>第三条に規定する事務（組合、再開発会社及び市のみが設立した地方住宅供給公社が施行する市街地再開発事業に係るものに限る。）</w:t>
+      </w:r>
+    </w:p>
+    <w:p>
+      <w:pPr>
+        <w:pStyle w:val="ListBullet"/>
         <w:ind w:left="880"/>
       </w:pPr>
       <w:r>
+        <w:t>三</w:t>
+        <w:br/>
+        <w:t>第八条第三項に規定する事務</w:t>
+      </w:r>
+    </w:p>
+    <w:p>
+      <w:pPr>
+        <w:pStyle w:val="Heading4"/>
+      </w:pPr>
+      <w:r>
+        <w:t>第五十五条（国土交通省令への委任）</w:t>
+      </w:r>
+    </w:p>
+    <w:p>
+      <w:r>
+        <w:t>法及びこの政令に定めるもののほか、法及びこの政令の実施のため必要な手続その他の事項は、国土交通省令で定める。</w:t>
+      </w:r>
+    </w:p>
+    <w:p>
+      <w:r>
+        <w:br w:type="page"/>
+      </w:r>
+    </w:p>
+    <w:p>
+      <w:pPr>
+        <w:pStyle w:val="Heading1"/>
+      </w:pPr>
+      <w:r>
+        <w:t>附　則</w:t>
+      </w:r>
+    </w:p>
+    <w:p>
+      <w:pPr>
+        <w:pStyle w:val="Heading4"/>
+      </w:pPr>
+      <w:r>
+        <w:t>第一条（施行期日）</w:t>
+      </w:r>
+    </w:p>
+    <w:p>
+      <w:r>
+        <w:t>この政令は、公布の日から施行する。</w:t>
+      </w:r>
+    </w:p>
+    <w:p>
+      <w:pPr>
+        <w:pStyle w:val="Heading4"/>
+      </w:pPr>
+      <w:r>
+        <w:t>第二条（防災建築街区造成法施行令等の廃止）</w:t>
+      </w:r>
+    </w:p>
+    <w:p>
+      <w:r>
+        <w:t>次に掲げる政令は、廃止する。</w:t>
+      </w:r>
+    </w:p>
+    <w:p>
+      <w:pPr>
+        <w:pStyle w:val="ListBullet"/>
+        <w:ind w:left="880"/>
+      </w:pPr>
+      <w:r>
+        <w:t>一</w:t>
+        <w:br/>
+        <w:t>防災建築街区造成法施行令（昭和三十六年政令第二百十一号）</w:t>
+      </w:r>
+    </w:p>
+    <w:p>
+      <w:pPr>
+        <w:pStyle w:val="ListBullet"/>
+        <w:ind w:left="880"/>
+      </w:pPr>
+      <w:r>
         <w:t>二</w:t>
-      </w:r>
-    </w:p>
-    <w:p>
-      <w:pPr>
-        <w:ind w:left="880"/>
-      </w:pPr>
-      <w:r>
-        <w:t>第三条に規定する事務（組合、再開発会社及び市のみが設立した地方住宅供給公社が施行する市街地再開発事業に係るものに限る。）</w:t>
-      </w:r>
-    </w:p>
-    <w:p>
-      <w:pPr>
-        <w:pStyle w:val="Heading6"/>
-        <w:ind w:left="880"/>
-      </w:pPr>
-      <w:r>
-        <w:t>三</w:t>
-      </w:r>
-    </w:p>
-    <w:p>
-      <w:pPr>
-        <w:ind w:left="880"/>
-      </w:pPr>
-      <w:r>
-        <w:t>第八条第三項に規定する事務</w:t>
-      </w:r>
-    </w:p>
-    <w:p>
-      <w:pPr>
-        <w:pStyle w:val="Heading4"/>
-      </w:pPr>
-      <w:r>
-        <w:t>第五十五条（国土交通省令への委任）</w:t>
-      </w:r>
-    </w:p>
-    <w:p>
-      <w:r>
-        <w:t>法及びこの政令に定めるもののほか、法及びこの政令の実施のため必要な手続その他の事項は、国土交通省令で定める。</w:t>
-      </w:r>
-    </w:p>
-    <w:p>
-      <w:r>
-        <w:br w:type="page"/>
-      </w:r>
-    </w:p>
-    <w:p>
-      <w:pPr>
-        <w:pStyle w:val="Heading1"/>
-      </w:pPr>
-      <w:r>
-        <w:t>附　則</w:t>
-      </w:r>
-    </w:p>
-    <w:p>
-      <w:pPr>
-        <w:pStyle w:val="Heading4"/>
-      </w:pPr>
-      <w:r>
-        <w:t>第一条（施行期日）</w:t>
-      </w:r>
-    </w:p>
-    <w:p>
-      <w:r>
-        <w:t>この政令は、公布の日から施行する。</w:t>
-      </w:r>
-    </w:p>
-    <w:p>
-      <w:pPr>
-        <w:pStyle w:val="Heading4"/>
-      </w:pPr>
-      <w:r>
-        <w:t>第二条（防災建築街区造成法施行令等の廃止）</w:t>
-      </w:r>
-    </w:p>
-    <w:p>
-      <w:r>
-        <w:t>次に掲げる政令は、廃止する。</w:t>
-      </w:r>
-    </w:p>
-    <w:p>
-      <w:pPr>
-        <w:pStyle w:val="Heading6"/>
-        <w:ind w:left="880"/>
-      </w:pPr>
-      <w:r>
-        <w:t>一</w:t>
-      </w:r>
-    </w:p>
-    <w:p>
-      <w:pPr>
-        <w:ind w:left="880"/>
-      </w:pPr>
-      <w:r>
-        <w:t>防災建築街区造成法施行令（昭和三十六年政令第二百十一号）</w:t>
-      </w:r>
-    </w:p>
-    <w:p>
-      <w:pPr>
-        <w:pStyle w:val="Heading6"/>
-        <w:ind w:left="880"/>
-      </w:pPr>
-      <w:r>
-        <w:t>二</w:t>
-      </w:r>
-    </w:p>
-    <w:p>
-      <w:pPr>
-        <w:ind w:left="880"/>
-      </w:pPr>
-      <w:r>
+        <w:br/>
         <w:t>公共施設の整備に関連する市街地の改造に関する法律施行令（昭和三十六年政令第二百九十四号）</w:t>
       </w:r>
     </w:p>
@@ -4142,7 +3738,7 @@
         <w:pStyle w:val="Heading1"/>
       </w:pPr>
       <w:r>
-        <w:t>附　則（昭和四五年四月一日政令第四八号）</w:t>
+        <w:t>附則（昭和四五年四月一日政令第四八号）</w:t>
       </w:r>
     </w:p>
     <w:p>
@@ -4168,7 +3764,7 @@
         <w:pStyle w:val="Heading1"/>
       </w:pPr>
       <w:r>
-        <w:t>附　則（昭和四九年七月三〇日政令第二七九号）</w:t>
+        <w:t>附則（昭和四九年七月三〇日政令第二七九号）</w:t>
       </w:r>
     </w:p>
     <w:p>
@@ -4186,871 +3782,7 @@
         <w:pStyle w:val="Heading1"/>
       </w:pPr>
       <w:r>
-        <w:t>附　則（昭和五〇年一〇月二四日政令第三〇四号）</w:t>
-      </w:r>
-    </w:p>
-    <w:p>
-      <w:r>
-        <w:t>この政令は、都市再開発法の一部を改正する法律（昭和五十年法律第六十六号）の施行の日（昭和五十年十一月一日）から施行する。</w:t>
-      </w:r>
-    </w:p>
-    <w:p>
-      <w:r>
-        <w:br w:type="page"/>
-      </w:r>
-    </w:p>
-    <w:p>
-      <w:pPr>
-        <w:pStyle w:val="Heading1"/>
-      </w:pPr>
-      <w:r>
-        <w:t>附　則（昭和五五年八月三〇日政令第二三一号）</w:t>
-      </w:r>
-    </w:p>
-    <w:p>
-      <w:r>
-        <w:t>この政令は、民事執行法の施行の日（昭和五十五年十月一日）から施行する。</w:t>
-      </w:r>
-    </w:p>
-    <w:p>
-      <w:r>
-        <w:br w:type="page"/>
-      </w:r>
-    </w:p>
-    <w:p>
-      <w:pPr>
-        <w:pStyle w:val="Heading1"/>
-      </w:pPr>
-      <w:r>
-        <w:t>附　則（昭和五五年一二月二三日政令第三三五号）</w:t>
-      </w:r>
-    </w:p>
-    <w:p>
-      <w:r>
-        <w:t>この政令は、都市再開発法の一部を改正する法律（昭和五十五年法律第六十二号）の施行の日（昭和五十六年一月一日）から施行する。</w:t>
-      </w:r>
-    </w:p>
-    <w:p>
-      <w:r>
-        <w:br w:type="page"/>
-      </w:r>
-    </w:p>
-    <w:p>
-      <w:pPr>
-        <w:pStyle w:val="Heading1"/>
-      </w:pPr>
-      <w:r>
-        <w:t>附　則（昭和五六年八月三日政令第二六八号）</w:t>
-      </w:r>
-    </w:p>
-    <w:p>
-      <w:pPr>
-        <w:pStyle w:val="Heading4"/>
-      </w:pPr>
-      <w:r>
-        <w:t>第一条（施行期日）</w:t>
-      </w:r>
-    </w:p>
-    <w:p>
-      <w:r>
-        <w:t>この政令は、昭和五十六年十月一日から施行する。</w:t>
-      </w:r>
-    </w:p>
-    <w:p>
-      <w:r>
-        <w:br w:type="page"/>
-      </w:r>
-    </w:p>
-    <w:p>
-      <w:pPr>
-        <w:pStyle w:val="Heading1"/>
-      </w:pPr>
-      <w:r>
-        <w:t>附　則（昭和五九年六月九日政令第一八二号）</w:t>
-      </w:r>
-    </w:p>
-    <w:p>
-      <w:r>
-        <w:t>この政令は、昭和五十九年七月一日から施行する。</w:t>
-      </w:r>
-    </w:p>
-    <w:p>
-      <w:r>
-        <w:br w:type="page"/>
-      </w:r>
-    </w:p>
-    <w:p>
-      <w:pPr>
-        <w:pStyle w:val="Heading1"/>
-      </w:pPr>
-      <w:r>
-        <w:t>附　則（昭和六二年九月四日政令第二九五号）</w:t>
-      </w:r>
-    </w:p>
-    <w:p>
-      <w:r>
-        <w:t>この政令は、公布の日から施行する。</w:t>
-      </w:r>
-    </w:p>
-    <w:p>
-      <w:r>
-        <w:br w:type="page"/>
-      </w:r>
-    </w:p>
-    <w:p>
-      <w:pPr>
-        <w:pStyle w:val="Heading1"/>
-      </w:pPr>
-      <w:r>
-        <w:t>附　則（昭和六三年一一月一一日政令第三二二号）</w:t>
-      </w:r>
-    </w:p>
-    <w:p>
-      <w:r>
-        <w:t>この政令は、都市再開発法及び建築基準法の一部を改正する法律の施行の日（昭和六十三年十一月十五日）から施行する。</w:t>
-      </w:r>
-    </w:p>
-    <w:p>
-      <w:r>
-        <w:br w:type="page"/>
-      </w:r>
-    </w:p>
-    <w:p>
-      <w:pPr>
-        <w:pStyle w:val="Heading1"/>
-      </w:pPr>
-      <w:r>
-        <w:t>附　則（平成元年一一月二一日政令第三〇九号）</w:t>
-      </w:r>
-    </w:p>
-    <w:p>
-      <w:r>
-        <w:t>この政令は、道路法等の一部を改正する法律の施行の日（平成元年十一月二十二日）から施行する。</w:t>
-      </w:r>
-    </w:p>
-    <w:p>
-      <w:r>
-        <w:br w:type="page"/>
-      </w:r>
-    </w:p>
-    <w:p>
-      <w:pPr>
-        <w:pStyle w:val="Heading1"/>
-      </w:pPr>
-      <w:r>
-        <w:t>附　則（平成二年一一月九日政令第三二五号）</w:t>
-      </w:r>
-    </w:p>
-    <w:p>
-      <w:r>
-        <w:t>この政令は、大都市地域における住宅地等の供給の促進に関する特別措置法の一部を改正する法律（平成二年法律第六十二号）の施行の日（平成二年十一月二十日）から施行する。</w:t>
-      </w:r>
-    </w:p>
-    <w:p>
-      <w:r>
-        <w:br w:type="page"/>
-      </w:r>
-    </w:p>
-    <w:p>
-      <w:pPr>
-        <w:pStyle w:val="Heading1"/>
-      </w:pPr>
-      <w:r>
-        <w:t>附　則（平成六年九月一九日政令第三〇三号）</w:t>
-      </w:r>
-    </w:p>
-    <w:p>
-      <w:pPr>
-        <w:pStyle w:val="Heading4"/>
-      </w:pPr>
-      <w:r>
-        <w:t>第一条（施行期日）</w:t>
-      </w:r>
-    </w:p>
-    <w:p>
-      <w:r>
-        <w:t>この政令は、行政手続法の施行の日（平成六年十月一日）から施行する。</w:t>
-      </w:r>
-    </w:p>
-    <w:p>
-      <w:r>
-        <w:br w:type="page"/>
-      </w:r>
-    </w:p>
-    <w:p>
-      <w:pPr>
-        <w:pStyle w:val="Heading1"/>
-      </w:pPr>
-      <w:r>
-        <w:t>附　則（平成六年一二月二一日政令第三九八号）</w:t>
-      </w:r>
-    </w:p>
-    <w:p>
-      <w:r>
-        <w:t>この政令は、地方自治法の一部を改正する法律中第二編第十二章の改正規定並びに地方自治法の一部を改正する法律の施行に伴う関係法律の整備に関する法律第一章の規定及び附則第二項の規定の施行の日（平成七年四月一日）から施行する。</w:t>
-      </w:r>
-    </w:p>
-    <w:p>
-      <w:r>
-        <w:br w:type="page"/>
-      </w:r>
-    </w:p>
-    <w:p>
-      <w:pPr>
-        <w:pStyle w:val="Heading1"/>
-      </w:pPr>
-      <w:r>
-        <w:t>附　則（平成七年二月二六日政令第三六号）</w:t>
-      </w:r>
-    </w:p>
-    <w:p>
-      <w:pPr>
-        <w:pStyle w:val="Heading4"/>
-      </w:pPr>
-      <w:r>
-        <w:t>第一条（施行期日）</w:t>
-      </w:r>
-    </w:p>
-    <w:p>
-      <w:r>
-        <w:t>この政令は、法の施行の日から施行する。</w:t>
-      </w:r>
-    </w:p>
-    <w:p>
-      <w:r>
-        <w:br w:type="page"/>
-      </w:r>
-    </w:p>
-    <w:p>
-      <w:pPr>
-        <w:pStyle w:val="Heading1"/>
-      </w:pPr>
-      <w:r>
-        <w:t>附　則（平成九年一一月六日政令第三二五号）</w:t>
-      </w:r>
-    </w:p>
-    <w:p>
-      <w:r>
-        <w:t>この政令は、密集市街地における防災街区の整備の促進に関する法律の施行の日（平成九年十一月八日）から施行する。</w:t>
-      </w:r>
-    </w:p>
-    <w:p>
-      <w:r>
-        <w:br w:type="page"/>
-      </w:r>
-    </w:p>
-    <w:p>
-      <w:pPr>
-        <w:pStyle w:val="Heading1"/>
-      </w:pPr>
-      <w:r>
-        <w:t>附　則（平成一〇年八月二六日政令第二八六号）</w:t>
-      </w:r>
-    </w:p>
-    <w:p>
-      <w:r>
-        <w:t>この政令は、都市再開発法及び都市開発資金の貸付けに関する法律の一部を改正する法律（平成十年法律第八十号）の施行の日（平成十年八月二十八日）から施行する。</w:t>
-      </w:r>
-    </w:p>
-    <w:p>
-      <w:r>
-        <w:br w:type="page"/>
-      </w:r>
-    </w:p>
-    <w:p>
-      <w:pPr>
-        <w:pStyle w:val="Heading1"/>
-      </w:pPr>
-      <w:r>
-        <w:t>附　則（平成一一年三月三一日政令第一二六号）</w:t>
-      </w:r>
-    </w:p>
-    <w:p>
-      <w:pPr>
-        <w:pStyle w:val="Heading4"/>
-      </w:pPr>
-      <w:r>
-        <w:t>第一条（施行期日）</w:t>
-      </w:r>
-    </w:p>
-    <w:p>
-      <w:r>
-        <w:t>この政令は、平成十一年四月一日から施行する。</w:t>
-      </w:r>
-    </w:p>
-    <w:p>
-      <w:r>
-        <w:br w:type="page"/>
-      </w:r>
-    </w:p>
-    <w:p>
-      <w:pPr>
-        <w:pStyle w:val="Heading1"/>
-      </w:pPr>
-      <w:r>
-        <w:t>附　則（平成一一年六月二五日政令第二〇九号）</w:t>
-      </w:r>
-    </w:p>
-    <w:p>
-      <w:pPr>
-        <w:pStyle w:val="Heading4"/>
-      </w:pPr>
-      <w:r>
-        <w:t>第一条（施行期日）</w:t>
-      </w:r>
-    </w:p>
-    <w:p>
-      <w:r>
-        <w:t>この政令は、都市開発資金の貸付けに関する法律等の一部を改正する法律（平成十一年法律第二十五号）の一部の施行の日（平成十一年六月三十日）から施行する。</w:t>
-      </w:r>
-    </w:p>
-    <w:p>
-      <w:pPr>
-        <w:pStyle w:val="Heading4"/>
-      </w:pPr>
-      <w:r>
-        <w:t>第二条（経過措置）</w:t>
-      </w:r>
-    </w:p>
-    <w:p>
-      <w:r>
-        <w:t>この政令の施行の際現に施行中の市街地再開発事業であって都市再開発法第百六条第一項（同法第百十八条の二十四第二項において準用する場合を含む。）の規定により清算金を分割徴収するものに係る当該清算金に付すべき利子の利率は、第一条の規定による改正後の都市再開発法施行令第四十二条第一項の規定により定められた率が適用されるまでの間については、同項の規定にかかわらず、なお従前の例による。</w:t>
-      </w:r>
-    </w:p>
-    <w:p>
-      <w:r>
-        <w:br w:type="page"/>
-      </w:r>
-    </w:p>
-    <w:p>
-      <w:pPr>
-        <w:pStyle w:val="Heading1"/>
-      </w:pPr>
-      <w:r>
-        <w:t>附　則（平成一一年八月一八日政令第二五六号）</w:t>
-      </w:r>
-    </w:p>
-    <w:p>
-      <w:pPr>
-        <w:pStyle w:val="Heading4"/>
-      </w:pPr>
-      <w:r>
-        <w:t>第一条（施行期日）</w:t>
-      </w:r>
-    </w:p>
-    <w:p>
-      <w:r>
-        <w:t>この政令は、都市基盤整備公団法（以下「公団法」という。）の一部の施行の日（平成十一年十月一日）から施行する。</w:t>
-      </w:r>
-    </w:p>
-    <w:p>
-      <w:r>
-        <w:br w:type="page"/>
-      </w:r>
-    </w:p>
-    <w:p>
-      <w:pPr>
-        <w:pStyle w:val="Heading1"/>
-      </w:pPr>
-      <w:r>
-        <w:t>附　則（平成一一年九月二九日政令第二九七号）</w:t>
-      </w:r>
-    </w:p>
-    <w:p>
-      <w:pPr>
-        <w:pStyle w:val="Heading4"/>
-      </w:pPr>
-      <w:r>
-        <w:t>第一条（施行期日）</w:t>
-      </w:r>
-    </w:p>
-    <w:p>
-      <w:r>
-        <w:t>この政令は、都市開発資金の貸付けに関する法律等の一部を改正する法律の一部の施行の日（平成十一年九月三十日）から施行する。</w:t>
-      </w:r>
-    </w:p>
-    <w:p>
-      <w:r>
-        <w:br w:type="page"/>
-      </w:r>
-    </w:p>
-    <w:p>
-      <w:pPr>
-        <w:pStyle w:val="Heading1"/>
-      </w:pPr>
-      <w:r>
-        <w:t>附　則（平成一一年一一月一〇日政令第三五二号）</w:t>
-      </w:r>
-    </w:p>
-    <w:p>
-      <w:pPr>
-        <w:pStyle w:val="Heading4"/>
-      </w:pPr>
-      <w:r>
-        <w:t>第一条（施行期日）</w:t>
-      </w:r>
-    </w:p>
-    <w:p>
-      <w:r>
-        <w:t>この政令は、平成十二年四月一日から施行する。</w:t>
-      </w:r>
-    </w:p>
-    <w:p>
-      <w:r>
-        <w:br w:type="page"/>
-      </w:r>
-    </w:p>
-    <w:p>
-      <w:pPr>
-        <w:pStyle w:val="Heading1"/>
-      </w:pPr>
-      <w:r>
-        <w:t>附　則（平成一二年二月一六日政令第三七号）</w:t>
-      </w:r>
-    </w:p>
-    <w:p>
-      <w:pPr>
-        <w:pStyle w:val="Heading4"/>
-      </w:pPr>
-      <w:r>
-        <w:t>第一条（施行期日）</w:t>
-      </w:r>
-    </w:p>
-    <w:p>
-      <w:r>
-        <w:t>この政令は、平成十二年四月一日から施行する。</w:t>
-      </w:r>
-    </w:p>
-    <w:p>
-      <w:r>
-        <w:br w:type="page"/>
-      </w:r>
-    </w:p>
-    <w:p>
-      <w:pPr>
-        <w:pStyle w:val="Heading1"/>
-      </w:pPr>
-      <w:r>
-        <w:t>附　則（平成一二年六月七日政令第三一二号）</w:t>
-      </w:r>
-    </w:p>
-    <w:p>
-      <w:r>
-        <w:t>この政令は、内閣法の一部を改正する法律（平成十一年法律第八十八号）の施行の日（平成十三年一月六日）から施行する。</w:t>
-      </w:r>
-    </w:p>
-    <w:p>
-      <w:r>
-        <w:br w:type="page"/>
-      </w:r>
-    </w:p>
-    <w:p>
-      <w:pPr>
-        <w:pStyle w:val="Heading1"/>
-      </w:pPr>
-      <w:r>
-        <w:t>附　則（平成一三年三月三〇日政令第九八号）</w:t>
-      </w:r>
-    </w:p>
-    <w:p>
-      <w:pPr>
-        <w:pStyle w:val="Heading4"/>
-      </w:pPr>
-      <w:r>
-        <w:t>第一条（施行期日）</w:t>
-      </w:r>
-    </w:p>
-    <w:p>
-      <w:r>
-        <w:t>この政令は、都市計画法及び建築基準法の一部を改正する法律（以下「改正法」という。）の施行の日（平成十三年五月十八日。以下「施行日」という。）から施行する。</w:t>
-      </w:r>
-    </w:p>
-    <w:p>
-      <w:r>
-        <w:br w:type="page"/>
-      </w:r>
-    </w:p>
-    <w:p>
-      <w:pPr>
-        <w:pStyle w:val="Heading1"/>
-      </w:pPr>
-      <w:r>
-        <w:t>附　則（平成一三年四月二六日政令第一七八号）</w:t>
-      </w:r>
-    </w:p>
-    <w:p>
-      <w:r>
-        <w:t>この政令は、平成十三年五月一日から施行する。</w:t>
-      </w:r>
-    </w:p>
-    <w:p>
-      <w:r>
-        <w:br w:type="page"/>
-      </w:r>
-    </w:p>
-    <w:p>
-      <w:pPr>
-        <w:pStyle w:val="Heading1"/>
-      </w:pPr>
-      <w:r>
-        <w:t>附　則（平成一三年一二月一九日政令第四〇八号）</w:t>
-      </w:r>
-    </w:p>
-    <w:p>
-      <w:r>
-        <w:t>この政令は、公布の日から施行する。</w:t>
-      </w:r>
-    </w:p>
-    <w:p>
-      <w:r>
-        <w:br w:type="page"/>
-      </w:r>
-    </w:p>
-    <w:p>
-      <w:pPr>
-        <w:pStyle w:val="Heading1"/>
-      </w:pPr>
-      <w:r>
-        <w:t>附　則（平成一四年二月八日政令第二七号）</w:t>
-      </w:r>
-    </w:p>
-    <w:p>
-      <w:pPr>
-        <w:pStyle w:val="Heading4"/>
-      </w:pPr>
-      <w:r>
-        <w:t>第一条（施行期日）</w:t>
-      </w:r>
-    </w:p>
-    <w:p>
-      <w:r>
-        <w:t>この政令は、公布の日から施行する。</w:t>
-      </w:r>
-    </w:p>
-    <w:p>
-      <w:r>
-        <w:br w:type="page"/>
-      </w:r>
-    </w:p>
-    <w:p>
-      <w:pPr>
-        <w:pStyle w:val="Heading1"/>
-      </w:pPr>
-      <w:r>
-        <w:t>附　則（平成一四年五月三一日政令第一八八号）</w:t>
-      </w:r>
-    </w:p>
-    <w:p>
-      <w:r>
-        <w:t>この政令は、都市再開発法等の一部を改正する法律の施行の日（平成十四年六月一日）から施行する。</w:t>
-      </w:r>
-    </w:p>
-    <w:p>
-      <w:r>
-        <w:br w:type="page"/>
-      </w:r>
-    </w:p>
-    <w:p>
-      <w:pPr>
-        <w:pStyle w:val="Heading1"/>
-      </w:pPr>
-      <w:r>
-        <w:t>附　則（平成一四年一一月一三日政令第三三一号）</w:t>
-      </w:r>
-    </w:p>
-    <w:p>
-      <w:pPr>
-        <w:pStyle w:val="Heading4"/>
-      </w:pPr>
-      <w:r>
-        <w:t>第一条（施行期日）</w:t>
-      </w:r>
-    </w:p>
-    <w:p>
-      <w:r>
-        <w:t>この政令は、建築基準法等の一部を改正する法律の施行の日（平成十五年一月一日）から施行する。</w:t>
-      </w:r>
-    </w:p>
-    <w:p>
-      <w:r>
-        <w:br w:type="page"/>
-      </w:r>
-    </w:p>
-    <w:p>
-      <w:pPr>
-        <w:pStyle w:val="Heading1"/>
-      </w:pPr>
-      <w:r>
-        <w:t>附　則（平成一五年一月八日政令第一号）</w:t>
-      </w:r>
-    </w:p>
-    <w:p>
-      <w:pPr>
-        <w:pStyle w:val="Heading4"/>
-      </w:pPr>
-      <w:r>
-        <w:t>第一条（施行期日）</w:t>
-      </w:r>
-    </w:p>
-    <w:p>
-      <w:r>
-        <w:t>この政令は、平成十五年一月十七日から施行する。</w:t>
-      </w:r>
-    </w:p>
-    <w:p>
-      <w:pPr>
-        <w:pStyle w:val="Heading4"/>
-      </w:pPr>
-      <w:r>
-        <w:t>第二条（都市再開発法施行令の一部改正に伴う経過措置）</w:t>
-      </w:r>
-    </w:p>
-    <w:p>
-      <w:r>
-        <w:t>第一条の規定による改正後の都市再開発法施行令第三十三条の二に規定する企業物価指数（以下この条において「企業物価指数」という。）が公表されていない月についての同条（同令第四十六条の八の二及び第四十六条の九において準用する場合を含む。）及び同令付録第三の規定の適用については、第一条の規定による改正前の都市再開発法施行令第三十三条の二に規定する卸売物価指数を企業物価指数とみなす。</w:t>
-      </w:r>
-    </w:p>
-    <w:p>
-      <w:r>
-        <w:br w:type="page"/>
-      </w:r>
-    </w:p>
-    <w:p>
-      <w:pPr>
-        <w:pStyle w:val="Heading1"/>
-      </w:pPr>
-      <w:r>
-        <w:t>附　則（平成一五年一二月一七日政令第五二三号）</w:t>
-      </w:r>
-    </w:p>
-    <w:p>
-      <w:pPr>
-        <w:pStyle w:val="Heading4"/>
-      </w:pPr>
-      <w:r>
-        <w:t>第一条（施行期日）</w:t>
-      </w:r>
-    </w:p>
-    <w:p>
-      <w:r>
-        <w:t>この政令は、密集市街地における防災街区の整備の促進に関する法律等の一部を改正する法律の施行の日（平成十五年十二月十九日）から施行する。</w:t>
-      </w:r>
-    </w:p>
-    <w:p>
-      <w:pPr>
-        <w:pStyle w:val="Heading4"/>
-      </w:pPr>
-      <w:r>
-        <w:t>第二条（罰則に関する経過措置）</w:t>
-      </w:r>
-    </w:p>
-    <w:p>
-      <w:r>
-        <w:t>この政令の施行前にした行為に対する罰則の適用については、なお従前の例による。</w:t>
-      </w:r>
-    </w:p>
-    <w:p>
-      <w:r>
-        <w:br w:type="page"/>
-      </w:r>
-    </w:p>
-    <w:p>
-      <w:pPr>
-        <w:pStyle w:val="Heading1"/>
-      </w:pPr>
-      <w:r>
-        <w:t>附　則（平成一六年四月九日政令第一六〇号）</w:t>
-      </w:r>
-    </w:p>
-    <w:p>
-      <w:pPr>
-        <w:pStyle w:val="Heading4"/>
-      </w:pPr>
-      <w:r>
-        <w:t>第一条（施行期日）</w:t>
-      </w:r>
-    </w:p>
-    <w:p>
-      <w:r>
-        <w:t>この政令は、平成十六年七月一日から施行する。</w:t>
-      </w:r>
-    </w:p>
-    <w:p>
-      <w:r>
-        <w:br w:type="page"/>
-      </w:r>
-    </w:p>
-    <w:p>
-      <w:pPr>
-        <w:pStyle w:val="Heading1"/>
-      </w:pPr>
-      <w:r>
-        <w:t>附　則（平成一六年一〇月一五日政令第三一二号）</w:t>
-      </w:r>
-    </w:p>
-    <w:p>
-      <w:r>
-        <w:t>この政令は、行政事件訴訟法の一部を改正する法律の施行の日（平成十七年四月一日）から施行する。</w:t>
-      </w:r>
-    </w:p>
-    <w:p>
-      <w:r>
-        <w:br w:type="page"/>
-      </w:r>
-    </w:p>
-    <w:p>
-      <w:pPr>
-        <w:pStyle w:val="Heading1"/>
-      </w:pPr>
-      <w:r>
-        <w:t>附　則（平成一七年三月九日政令第三七号）</w:t>
-      </w:r>
-    </w:p>
-    <w:p>
-      <w:r>
-        <w:t>この政令は、民法の一部を改正する法律の施行の日（平成十七年四月一日）から施行する。</w:t>
-      </w:r>
-    </w:p>
-    <w:p>
-      <w:r>
-        <w:br w:type="page"/>
-      </w:r>
-    </w:p>
-    <w:p>
-      <w:pPr>
-        <w:pStyle w:val="Heading1"/>
-      </w:pPr>
-      <w:r>
-        <w:t>附　則（平成一七年六月一日政令第二〇三号）</w:t>
-      </w:r>
-    </w:p>
-    <w:p>
-      <w:r>
-        <w:t>この政令は、施行日（平成十七年十月一日）から施行する。</w:t>
-      </w:r>
-    </w:p>
-    <w:p>
-      <w:r>
-        <w:br w:type="page"/>
-      </w:r>
-    </w:p>
-    <w:p>
-      <w:pPr>
-        <w:pStyle w:val="Heading1"/>
-      </w:pPr>
-      <w:r>
-        <w:t>附　則（平成一七年一〇月二一日政令第三二二号）</w:t>
-      </w:r>
-    </w:p>
-    <w:p>
-      <w:r>
-        <w:t>この政令は、民間事業者の能力を活用した市街地の整備を推進するための都市再生特別措置法等の一部を改正する法律の施行の日（平成十七年十月二十四日）から施行する。</w:t>
-      </w:r>
-    </w:p>
-    <w:p>
-      <w:r>
-        <w:br w:type="page"/>
-      </w:r>
-    </w:p>
-    <w:p>
-      <w:pPr>
-        <w:pStyle w:val="Heading1"/>
-      </w:pPr>
-      <w:r>
-        <w:t>附　則（平成一九年三月二日政令第三九号）</w:t>
-      </w:r>
-    </w:p>
-    <w:p>
-      <w:r>
-        <w:t>この政令は、一般社団法人及び一般財団法人に関する法律の施行の日から施行する。</w:t>
-      </w:r>
-    </w:p>
-    <w:p>
-      <w:r>
-        <w:br w:type="page"/>
-      </w:r>
-    </w:p>
-    <w:p>
-      <w:pPr>
-        <w:pStyle w:val="Heading1"/>
-      </w:pPr>
-      <w:r>
-        <w:t>附　則（平成二〇年一〇月三一日政令第三三四号）</w:t>
-      </w:r>
-    </w:p>
-    <w:p>
-      <w:pPr>
-        <w:pStyle w:val="Heading4"/>
-      </w:pPr>
-      <w:r>
-        <w:t>第一条（施行期日）</w:t>
-      </w:r>
-    </w:p>
-    <w:p>
-      <w:r>
-        <w:t>この政令は、法の施行の日（平成二十一年四月一日）から施行する。</w:t>
-      </w:r>
-    </w:p>
-    <w:p>
-      <w:r>
-        <w:br w:type="page"/>
-      </w:r>
-    </w:p>
-    <w:p>
-      <w:pPr>
-        <w:pStyle w:val="Heading1"/>
-      </w:pPr>
-      <w:r>
-        <w:t>附　則（平成二三年一一月二八日政令第三六三号）</w:t>
-      </w:r>
-    </w:p>
-    <w:p>
-      <w:pPr>
-        <w:pStyle w:val="Heading4"/>
-      </w:pPr>
-      <w:r>
-        <w:t>第一条（施行期日）</w:t>
-      </w:r>
-    </w:p>
-    <w:p>
-      <w:r>
-        <w:t>この政令は、地域の自主性及び自立性を高めるための改革の推進を図るための関係法律の整備に関する法律附則第一条第一号に掲げる規定の施行の日（平成二十三年十一月三十日）から施行する。</w:t>
-      </w:r>
-    </w:p>
-    <w:p>
-      <w:r>
-        <w:br w:type="page"/>
-      </w:r>
-    </w:p>
-    <w:p>
-      <w:pPr>
-        <w:pStyle w:val="Heading1"/>
-      </w:pPr>
-      <w:r>
-        <w:t>附　則（平成二四年八月二九日政令第二一六号）</w:t>
-      </w:r>
-    </w:p>
-    <w:p>
-      <w:r>
-        <w:t>この政令は、公布の日から施行する。</w:t>
-      </w:r>
-    </w:p>
-    <w:p>
-      <w:r>
-        <w:br w:type="page"/>
-      </w:r>
-    </w:p>
-    <w:p>
-      <w:pPr>
-        <w:pStyle w:val="Heading1"/>
-      </w:pPr>
-      <w:r>
-        <w:t>附　則（平成二五年一一月一五日政令第三一一号）</w:t>
-      </w:r>
-    </w:p>
-    <w:p>
-      <w:r>
-        <w:t>この政令は、平成二十六年四月一日から施行する。</w:t>
+        <w:t>附則（昭和五〇年一〇月二四日政令第三〇四号）</w:t>
       </w:r>
     </w:p>
     <w:p>
@@ -5059,7 +3791,7 @@
         <w:ind w:left="440"/>
       </w:pPr>
       <w:r>
-        <w:t>２</w:t>
+        <w:t>１</w:t>
       </w:r>
     </w:p>
     <w:p>
@@ -5067,7 +3799,20 @@
         <w:ind w:left="440"/>
       </w:pPr>
       <w:r>
-        <w:t>この政令の施行の日（以下「施行日」という。）前に都市再開発法若しくは都市再開発法施行令の規定により都道府県知事が行った認可その他の行為又はこの政令の施行の際現に同法若しくは同令の規定により都道府県知事に対して行っている認可の申請その他の行為で、施行日以後これらの規定により地方自治法（昭和二十二年法律第六十七号）第二百五十二条の十九第一項の指定都市（以下「指定都市」という。）の長が処理し、又は管理し、及び執行することとなる事務に係るものは、それぞれこれらの規定により当該指定都市の長が行った認可その他の行為又は当該指定都市の長に対して行った認可の申請その他の行為とみなす。</w:t>
+        <w:t>この政令は、都市再開発法の一部を改正する法律（昭和五十年法律第六十六号）の施行の日（昭和五十年十一月一日）から施行する。</w:t>
+      </w:r>
+    </w:p>
+    <w:p>
+      <w:r>
+        <w:br w:type="page"/>
+      </w:r>
+    </w:p>
+    <w:p>
+      <w:pPr>
+        <w:pStyle w:val="Heading1"/>
+      </w:pPr>
+      <w:r>
+        <w:t>附則（昭和五五年八月三〇日政令第二三一号）</w:t>
       </w:r>
     </w:p>
     <w:p>
@@ -5076,6 +3821,979 @@
         <w:ind w:left="440"/>
       </w:pPr>
       <w:r>
+        <w:t>１</w:t>
+      </w:r>
+    </w:p>
+    <w:p>
+      <w:pPr>
+        <w:ind w:left="440"/>
+      </w:pPr>
+      <w:r>
+        <w:t>この政令は、民事執行法の施行の日（昭和五十五年十月一日）から施行する。</w:t>
+      </w:r>
+    </w:p>
+    <w:p>
+      <w:r>
+        <w:br w:type="page"/>
+      </w:r>
+    </w:p>
+    <w:p>
+      <w:pPr>
+        <w:pStyle w:val="Heading1"/>
+      </w:pPr>
+      <w:r>
+        <w:t>附則（昭和五五年一二月二三日政令第三三五号）</w:t>
+      </w:r>
+    </w:p>
+    <w:p>
+      <w:pPr>
+        <w:pStyle w:val="Heading5"/>
+        <w:ind w:left="440"/>
+      </w:pPr>
+      <w:r>
+        <w:t>１</w:t>
+      </w:r>
+    </w:p>
+    <w:p>
+      <w:pPr>
+        <w:ind w:left="440"/>
+      </w:pPr>
+      <w:r>
+        <w:t>この政令は、都市再開発法の一部を改正する法律（昭和五十五年法律第六十二号）の施行の日（昭和五十六年一月一日）から施行する。</w:t>
+      </w:r>
+    </w:p>
+    <w:p>
+      <w:r>
+        <w:br w:type="page"/>
+      </w:r>
+    </w:p>
+    <w:p>
+      <w:pPr>
+        <w:pStyle w:val="Heading1"/>
+      </w:pPr>
+      <w:r>
+        <w:t>附則（昭和五六年八月三日政令第二六八号）</w:t>
+      </w:r>
+    </w:p>
+    <w:p>
+      <w:pPr>
+        <w:pStyle w:val="Heading4"/>
+      </w:pPr>
+      <w:r>
+        <w:t>第一条（施行期日）</w:t>
+      </w:r>
+    </w:p>
+    <w:p>
+      <w:r>
+        <w:t>この政令は、昭和五十六年十月一日から施行する。</w:t>
+      </w:r>
+    </w:p>
+    <w:p>
+      <w:r>
+        <w:br w:type="page"/>
+      </w:r>
+    </w:p>
+    <w:p>
+      <w:pPr>
+        <w:pStyle w:val="Heading1"/>
+      </w:pPr>
+      <w:r>
+        <w:t>附則（昭和五九年六月九日政令第一八二号）</w:t>
+      </w:r>
+    </w:p>
+    <w:p>
+      <w:pPr>
+        <w:pStyle w:val="Heading5"/>
+        <w:ind w:left="440"/>
+      </w:pPr>
+      <w:r>
+        <w:t>１</w:t>
+      </w:r>
+    </w:p>
+    <w:p>
+      <w:pPr>
+        <w:ind w:left="440"/>
+      </w:pPr>
+      <w:r>
+        <w:t>この政令は、昭和五十九年七月一日から施行する。</w:t>
+      </w:r>
+    </w:p>
+    <w:p>
+      <w:r>
+        <w:br w:type="page"/>
+      </w:r>
+    </w:p>
+    <w:p>
+      <w:pPr>
+        <w:pStyle w:val="Heading1"/>
+      </w:pPr>
+      <w:r>
+        <w:t>附則（昭和六二年九月四日政令第二九五号）</w:t>
+      </w:r>
+    </w:p>
+    <w:p>
+      <w:r>
+        <w:t>この政令は、公布の日から施行する。</w:t>
+      </w:r>
+    </w:p>
+    <w:p>
+      <w:r>
+        <w:br w:type="page"/>
+      </w:r>
+    </w:p>
+    <w:p>
+      <w:pPr>
+        <w:pStyle w:val="Heading1"/>
+      </w:pPr>
+      <w:r>
+        <w:t>附則（昭和六三年一一月一一日政令第三二二号）</w:t>
+      </w:r>
+    </w:p>
+    <w:p>
+      <w:pPr>
+        <w:pStyle w:val="Heading5"/>
+        <w:ind w:left="440"/>
+      </w:pPr>
+      <w:r>
+        <w:t>１</w:t>
+      </w:r>
+    </w:p>
+    <w:p>
+      <w:pPr>
+        <w:ind w:left="440"/>
+      </w:pPr>
+      <w:r>
+        <w:t>この政令は、都市再開発法及び建築基準法の一部を改正する法律の施行の日（昭和六十三年十一月十五日）から施行する。</w:t>
+      </w:r>
+    </w:p>
+    <w:p>
+      <w:r>
+        <w:br w:type="page"/>
+      </w:r>
+    </w:p>
+    <w:p>
+      <w:pPr>
+        <w:pStyle w:val="Heading1"/>
+      </w:pPr>
+      <w:r>
+        <w:t>附則（平成元年一一月二一日政令第三〇九号）</w:t>
+      </w:r>
+    </w:p>
+    <w:p>
+      <w:pPr>
+        <w:pStyle w:val="Heading5"/>
+        <w:ind w:left="440"/>
+      </w:pPr>
+      <w:r>
+        <w:t>１</w:t>
+      </w:r>
+    </w:p>
+    <w:p>
+      <w:pPr>
+        <w:ind w:left="440"/>
+      </w:pPr>
+      <w:r>
+        <w:t>この政令は、道路法等の一部を改正する法律の施行の日（平成元年十一月二十二日）から施行する。</w:t>
+      </w:r>
+    </w:p>
+    <w:p>
+      <w:r>
+        <w:br w:type="page"/>
+      </w:r>
+    </w:p>
+    <w:p>
+      <w:pPr>
+        <w:pStyle w:val="Heading1"/>
+      </w:pPr>
+      <w:r>
+        <w:t>附則（平成二年一一月九日政令第三二五号）</w:t>
+      </w:r>
+    </w:p>
+    <w:p>
+      <w:pPr>
+        <w:pStyle w:val="Heading5"/>
+        <w:ind w:left="440"/>
+      </w:pPr>
+      <w:r>
+        <w:t>１</w:t>
+      </w:r>
+    </w:p>
+    <w:p>
+      <w:pPr>
+        <w:ind w:left="440"/>
+      </w:pPr>
+      <w:r>
+        <w:t>この政令は、大都市地域における住宅地等の供給の促進に関する特別措置法の一部を改正する法律（平成二年法律第六十二号）の施行の日（平成二年十一月二十日）から施行する。</w:t>
+      </w:r>
+    </w:p>
+    <w:p>
+      <w:r>
+        <w:br w:type="page"/>
+      </w:r>
+    </w:p>
+    <w:p>
+      <w:pPr>
+        <w:pStyle w:val="Heading1"/>
+      </w:pPr>
+      <w:r>
+        <w:t>附則（平成六年九月一九日政令第三〇三号）</w:t>
+      </w:r>
+    </w:p>
+    <w:p>
+      <w:pPr>
+        <w:pStyle w:val="Heading4"/>
+      </w:pPr>
+      <w:r>
+        <w:t>第一条（施行期日）</w:t>
+      </w:r>
+    </w:p>
+    <w:p>
+      <w:r>
+        <w:t>この政令は、行政手続法の施行の日（平成六年十月一日）から施行する。</w:t>
+      </w:r>
+    </w:p>
+    <w:p>
+      <w:r>
+        <w:br w:type="page"/>
+      </w:r>
+    </w:p>
+    <w:p>
+      <w:pPr>
+        <w:pStyle w:val="Heading1"/>
+      </w:pPr>
+      <w:r>
+        <w:t>附則（平成六年一二月二一日政令第三九八号）</w:t>
+      </w:r>
+    </w:p>
+    <w:p>
+      <w:r>
+        <w:t>この政令は、地方自治法の一部を改正する法律中第二編第十二章の改正規定並びに地方自治法の一部を改正する法律の施行に伴う関係法律の整備に関する法律第一章の規定及び附則第二項の規定の施行の日（平成七年四月一日）から施行する。</w:t>
+      </w:r>
+    </w:p>
+    <w:p>
+      <w:r>
+        <w:br w:type="page"/>
+      </w:r>
+    </w:p>
+    <w:p>
+      <w:pPr>
+        <w:pStyle w:val="Heading1"/>
+      </w:pPr>
+      <w:r>
+        <w:t>附則（平成七年二月二六日政令第三六号）</w:t>
+      </w:r>
+    </w:p>
+    <w:p>
+      <w:pPr>
+        <w:pStyle w:val="Heading4"/>
+      </w:pPr>
+      <w:r>
+        <w:t>第一条（施行期日）</w:t>
+      </w:r>
+    </w:p>
+    <w:p>
+      <w:r>
+        <w:t>この政令は、法の施行の日から施行する。</w:t>
+      </w:r>
+    </w:p>
+    <w:p>
+      <w:r>
+        <w:br w:type="page"/>
+      </w:r>
+    </w:p>
+    <w:p>
+      <w:pPr>
+        <w:pStyle w:val="Heading1"/>
+      </w:pPr>
+      <w:r>
+        <w:t>附則（平成九年一一月六日政令第三二五号）</w:t>
+      </w:r>
+    </w:p>
+    <w:p>
+      <w:r>
+        <w:t>この政令は、密集市街地における防災街区の整備の促進に関する法律の施行の日（平成九年十一月八日）から施行する。</w:t>
+      </w:r>
+    </w:p>
+    <w:p>
+      <w:r>
+        <w:br w:type="page"/>
+      </w:r>
+    </w:p>
+    <w:p>
+      <w:pPr>
+        <w:pStyle w:val="Heading1"/>
+      </w:pPr>
+      <w:r>
+        <w:t>附則（平成一〇年八月二六日政令第二八六号）</w:t>
+      </w:r>
+    </w:p>
+    <w:p>
+      <w:pPr>
+        <w:pStyle w:val="Heading5"/>
+        <w:ind w:left="440"/>
+      </w:pPr>
+      <w:r>
+        <w:t>１</w:t>
+      </w:r>
+    </w:p>
+    <w:p>
+      <w:pPr>
+        <w:ind w:left="440"/>
+      </w:pPr>
+      <w:r>
+        <w:t>この政令は、都市再開発法及び都市開発資金の貸付けに関する法律の一部を改正する法律（平成十年法律第八十号）の施行の日（平成十年八月二十八日）から施行する。</w:t>
+      </w:r>
+    </w:p>
+    <w:p>
+      <w:r>
+        <w:br w:type="page"/>
+      </w:r>
+    </w:p>
+    <w:p>
+      <w:pPr>
+        <w:pStyle w:val="Heading1"/>
+      </w:pPr>
+      <w:r>
+        <w:t>附則（平成一一年三月三一日政令第一二六号）</w:t>
+      </w:r>
+    </w:p>
+    <w:p>
+      <w:pPr>
+        <w:pStyle w:val="Heading4"/>
+      </w:pPr>
+      <w:r>
+        <w:t>第一条（施行期日）</w:t>
+      </w:r>
+    </w:p>
+    <w:p>
+      <w:r>
+        <w:t>この政令は、平成十一年四月一日から施行する。</w:t>
+      </w:r>
+    </w:p>
+    <w:p>
+      <w:r>
+        <w:br w:type="page"/>
+      </w:r>
+    </w:p>
+    <w:p>
+      <w:pPr>
+        <w:pStyle w:val="Heading1"/>
+      </w:pPr>
+      <w:r>
+        <w:t>附則（平成一一年六月二五日政令第二〇九号）</w:t>
+      </w:r>
+    </w:p>
+    <w:p>
+      <w:pPr>
+        <w:pStyle w:val="Heading4"/>
+      </w:pPr>
+      <w:r>
+        <w:t>第一条（施行期日）</w:t>
+      </w:r>
+    </w:p>
+    <w:p>
+      <w:r>
+        <w:t>この政令は、都市開発資金の貸付けに関する法律等の一部を改正する法律（平成十一年法律第二十五号）の一部の施行の日（平成十一年六月三十日）から施行する。</w:t>
+      </w:r>
+    </w:p>
+    <w:p>
+      <w:pPr>
+        <w:pStyle w:val="Heading4"/>
+      </w:pPr>
+      <w:r>
+        <w:t>第二条（経過措置）</w:t>
+      </w:r>
+    </w:p>
+    <w:p>
+      <w:r>
+        <w:t>この政令の施行の際現に施行中の市街地再開発事業であって都市再開発法第百六条第一項（同法第百十八条の二十四第二項において準用する場合を含む。）の規定により清算金を分割徴収するものに係る当該清算金に付すべき利子の利率は、第一条の規定による改正後の都市再開発法施行令第四十二条第一項の規定により定められた率が適用されるまでの間については、同項の規定にかかわらず、なお従前の例による。</w:t>
+      </w:r>
+    </w:p>
+    <w:p>
+      <w:r>
+        <w:br w:type="page"/>
+      </w:r>
+    </w:p>
+    <w:p>
+      <w:pPr>
+        <w:pStyle w:val="Heading1"/>
+      </w:pPr>
+      <w:r>
+        <w:t>附則（平成一一年八月一八日政令第二五六号）</w:t>
+      </w:r>
+    </w:p>
+    <w:p>
+      <w:pPr>
+        <w:pStyle w:val="Heading4"/>
+      </w:pPr>
+      <w:r>
+        <w:t>第一条（施行期日）</w:t>
+      </w:r>
+    </w:p>
+    <w:p>
+      <w:r>
+        <w:t>この政令は、都市基盤整備公団法（以下「公団法」という。）の一部の施行の日（平成十一年十月一日）から施行する。</w:t>
+      </w:r>
+    </w:p>
+    <w:p>
+      <w:r>
+        <w:br w:type="page"/>
+      </w:r>
+    </w:p>
+    <w:p>
+      <w:pPr>
+        <w:pStyle w:val="Heading1"/>
+      </w:pPr>
+      <w:r>
+        <w:t>附則（平成一一年九月二九日政令第二九七号）</w:t>
+      </w:r>
+    </w:p>
+    <w:p>
+      <w:pPr>
+        <w:pStyle w:val="Heading4"/>
+      </w:pPr>
+      <w:r>
+        <w:t>第一条（施行期日）</w:t>
+      </w:r>
+    </w:p>
+    <w:p>
+      <w:r>
+        <w:t>この政令は、都市開発資金の貸付けに関する法律等の一部を改正する法律の一部の施行の日（平成十一年九月三十日）から施行する。</w:t>
+      </w:r>
+    </w:p>
+    <w:p>
+      <w:r>
+        <w:br w:type="page"/>
+      </w:r>
+    </w:p>
+    <w:p>
+      <w:pPr>
+        <w:pStyle w:val="Heading1"/>
+      </w:pPr>
+      <w:r>
+        <w:t>附則（平成一一年一一月一〇日政令第三五二号）</w:t>
+      </w:r>
+    </w:p>
+    <w:p>
+      <w:pPr>
+        <w:pStyle w:val="Heading4"/>
+      </w:pPr>
+      <w:r>
+        <w:t>第一条（施行期日）</w:t>
+      </w:r>
+    </w:p>
+    <w:p>
+      <w:r>
+        <w:t>この政令は、平成十二年四月一日から施行する。</w:t>
+      </w:r>
+    </w:p>
+    <w:p>
+      <w:r>
+        <w:br w:type="page"/>
+      </w:r>
+    </w:p>
+    <w:p>
+      <w:pPr>
+        <w:pStyle w:val="Heading1"/>
+      </w:pPr>
+      <w:r>
+        <w:t>附則（平成一二年二月一六日政令第三七号）</w:t>
+      </w:r>
+    </w:p>
+    <w:p>
+      <w:pPr>
+        <w:pStyle w:val="Heading4"/>
+      </w:pPr>
+      <w:r>
+        <w:t>第一条（施行期日）</w:t>
+      </w:r>
+    </w:p>
+    <w:p>
+      <w:r>
+        <w:t>この政令は、平成十二年四月一日から施行する。</w:t>
+      </w:r>
+    </w:p>
+    <w:p>
+      <w:r>
+        <w:br w:type="page"/>
+      </w:r>
+    </w:p>
+    <w:p>
+      <w:pPr>
+        <w:pStyle w:val="Heading1"/>
+      </w:pPr>
+      <w:r>
+        <w:t>附則（平成一二年六月七日政令第三一二号）</w:t>
+      </w:r>
+    </w:p>
+    <w:p>
+      <w:pPr>
+        <w:pStyle w:val="Heading5"/>
+        <w:ind w:left="440"/>
+      </w:pPr>
+      <w:r>
+        <w:t>１</w:t>
+      </w:r>
+    </w:p>
+    <w:p>
+      <w:pPr>
+        <w:ind w:left="440"/>
+      </w:pPr>
+      <w:r>
+        <w:t>この政令は、内閣法の一部を改正する法律（平成十一年法律第八十八号）の施行の日（平成十三年一月六日）から施行する。</w:t>
+      </w:r>
+    </w:p>
+    <w:p>
+      <w:r>
+        <w:br w:type="page"/>
+      </w:r>
+    </w:p>
+    <w:p>
+      <w:pPr>
+        <w:pStyle w:val="Heading1"/>
+      </w:pPr>
+      <w:r>
+        <w:t>附則（平成一三年三月三〇日政令第九八号）</w:t>
+      </w:r>
+    </w:p>
+    <w:p>
+      <w:pPr>
+        <w:pStyle w:val="Heading4"/>
+      </w:pPr>
+      <w:r>
+        <w:t>第一条（施行期日）</w:t>
+      </w:r>
+    </w:p>
+    <w:p>
+      <w:r>
+        <w:t>この政令は、都市計画法及び建築基準法の一部を改正する法律（以下「改正法」という。）の施行の日（平成十三年五月十八日。以下「施行日」という。）から施行する。</w:t>
+      </w:r>
+    </w:p>
+    <w:p>
+      <w:r>
+        <w:br w:type="page"/>
+      </w:r>
+    </w:p>
+    <w:p>
+      <w:pPr>
+        <w:pStyle w:val="Heading1"/>
+      </w:pPr>
+      <w:r>
+        <w:t>附則（平成一三年四月二六日政令第一七八号）</w:t>
+      </w:r>
+    </w:p>
+    <w:p>
+      <w:r>
+        <w:t>この政令は、平成十三年五月一日から施行する。</w:t>
+      </w:r>
+    </w:p>
+    <w:p>
+      <w:r>
+        <w:br w:type="page"/>
+      </w:r>
+    </w:p>
+    <w:p>
+      <w:pPr>
+        <w:pStyle w:val="Heading1"/>
+      </w:pPr>
+      <w:r>
+        <w:t>附則（平成一三年一二月一九日政令第四〇八号）</w:t>
+      </w:r>
+    </w:p>
+    <w:p>
+      <w:r>
+        <w:t>この政令は、公布の日から施行する。</w:t>
+      </w:r>
+    </w:p>
+    <w:p>
+      <w:r>
+        <w:br w:type="page"/>
+      </w:r>
+    </w:p>
+    <w:p>
+      <w:pPr>
+        <w:pStyle w:val="Heading1"/>
+      </w:pPr>
+      <w:r>
+        <w:t>附則（平成一四年二月八日政令第二七号）</w:t>
+      </w:r>
+    </w:p>
+    <w:p>
+      <w:pPr>
+        <w:pStyle w:val="Heading4"/>
+      </w:pPr>
+      <w:r>
+        <w:t>第一条（施行期日）</w:t>
+      </w:r>
+    </w:p>
+    <w:p>
+      <w:r>
+        <w:t>この政令は、公布の日から施行する。</w:t>
+      </w:r>
+    </w:p>
+    <w:p>
+      <w:r>
+        <w:br w:type="page"/>
+      </w:r>
+    </w:p>
+    <w:p>
+      <w:pPr>
+        <w:pStyle w:val="Heading1"/>
+      </w:pPr>
+      <w:r>
+        <w:t>附則（平成一四年五月三一日政令第一八八号）</w:t>
+      </w:r>
+    </w:p>
+    <w:p>
+      <w:r>
+        <w:t>この政令は、都市再開発法等の一部を改正する法律の施行の日（平成十四年六月一日）から施行する。</w:t>
+      </w:r>
+    </w:p>
+    <w:p>
+      <w:r>
+        <w:br w:type="page"/>
+      </w:r>
+    </w:p>
+    <w:p>
+      <w:pPr>
+        <w:pStyle w:val="Heading1"/>
+      </w:pPr>
+      <w:r>
+        <w:t>附則（平成一四年一一月一三日政令第三三一号）</w:t>
+      </w:r>
+    </w:p>
+    <w:p>
+      <w:pPr>
+        <w:pStyle w:val="Heading4"/>
+      </w:pPr>
+      <w:r>
+        <w:t>第一条（施行期日）</w:t>
+      </w:r>
+    </w:p>
+    <w:p>
+      <w:r>
+        <w:t>この政令は、建築基準法等の一部を改正する法律の施行の日（平成十五年一月一日）から施行する。</w:t>
+      </w:r>
+    </w:p>
+    <w:p>
+      <w:r>
+        <w:br w:type="page"/>
+      </w:r>
+    </w:p>
+    <w:p>
+      <w:pPr>
+        <w:pStyle w:val="Heading1"/>
+      </w:pPr>
+      <w:r>
+        <w:t>附則（平成一五年一月八日政令第一号）</w:t>
+      </w:r>
+    </w:p>
+    <w:p>
+      <w:pPr>
+        <w:pStyle w:val="Heading4"/>
+      </w:pPr>
+      <w:r>
+        <w:t>第一条（施行期日）</w:t>
+      </w:r>
+    </w:p>
+    <w:p>
+      <w:r>
+        <w:t>この政令は、平成十五年一月十七日から施行する。</w:t>
+      </w:r>
+    </w:p>
+    <w:p>
+      <w:pPr>
+        <w:pStyle w:val="Heading4"/>
+      </w:pPr>
+      <w:r>
+        <w:t>第二条（都市再開発法施行令の一部改正に伴う経過措置）</w:t>
+      </w:r>
+    </w:p>
+    <w:p>
+      <w:r>
+        <w:t>第一条の規定による改正後の都市再開発法施行令第三十三条の二に規定する企業物価指数（以下この条において「企業物価指数」という。）が公表されていない月についての同条（同令第四十六条の八の二及び第四十六条の九において準用する場合を含む。）及び同令付録第三の規定の適用については、第一条の規定による改正前の都市再開発法施行令第三十三条の二に規定する卸売物価指数を企業物価指数とみなす。</w:t>
+      </w:r>
+    </w:p>
+    <w:p>
+      <w:r>
+        <w:br w:type="page"/>
+      </w:r>
+    </w:p>
+    <w:p>
+      <w:pPr>
+        <w:pStyle w:val="Heading1"/>
+      </w:pPr>
+      <w:r>
+        <w:t>附則（平成一五年一二月一七日政令第五二三号）</w:t>
+      </w:r>
+    </w:p>
+    <w:p>
+      <w:pPr>
+        <w:pStyle w:val="Heading4"/>
+      </w:pPr>
+      <w:r>
+        <w:t>第一条（施行期日）</w:t>
+      </w:r>
+    </w:p>
+    <w:p>
+      <w:r>
+        <w:t>この政令は、密集市街地における防災街区の整備の促進に関する法律等の一部を改正する法律の施行の日（平成十五年十二月十九日）から施行する。</w:t>
+      </w:r>
+    </w:p>
+    <w:p>
+      <w:pPr>
+        <w:pStyle w:val="Heading4"/>
+      </w:pPr>
+      <w:r>
+        <w:t>第二条（罰則に関する経過措置）</w:t>
+      </w:r>
+    </w:p>
+    <w:p>
+      <w:r>
+        <w:t>この政令の施行前にした行為に対する罰則の適用については、なお従前の例による。</w:t>
+      </w:r>
+    </w:p>
+    <w:p>
+      <w:r>
+        <w:br w:type="page"/>
+      </w:r>
+    </w:p>
+    <w:p>
+      <w:pPr>
+        <w:pStyle w:val="Heading1"/>
+      </w:pPr>
+      <w:r>
+        <w:t>附則（平成一六年四月九日政令第一六〇号）</w:t>
+      </w:r>
+    </w:p>
+    <w:p>
+      <w:pPr>
+        <w:pStyle w:val="Heading4"/>
+      </w:pPr>
+      <w:r>
+        <w:t>第一条（施行期日）</w:t>
+      </w:r>
+    </w:p>
+    <w:p>
+      <w:r>
+        <w:t>この政令は、平成十六年七月一日から施行する。</w:t>
+      </w:r>
+    </w:p>
+    <w:p>
+      <w:r>
+        <w:br w:type="page"/>
+      </w:r>
+    </w:p>
+    <w:p>
+      <w:pPr>
+        <w:pStyle w:val="Heading1"/>
+      </w:pPr>
+      <w:r>
+        <w:t>附則（平成一六年一〇月一五日政令第三一二号）</w:t>
+      </w:r>
+    </w:p>
+    <w:p>
+      <w:r>
+        <w:t>この政令は、行政事件訴訟法の一部を改正する法律の施行の日（平成十七年四月一日）から施行する。</w:t>
+      </w:r>
+    </w:p>
+    <w:p>
+      <w:r>
+        <w:br w:type="page"/>
+      </w:r>
+    </w:p>
+    <w:p>
+      <w:pPr>
+        <w:pStyle w:val="Heading1"/>
+      </w:pPr>
+      <w:r>
+        <w:t>附則（平成一七年三月九日政令第三七号）</w:t>
+      </w:r>
+    </w:p>
+    <w:p>
+      <w:r>
+        <w:t>この政令は、民法の一部を改正する法律の施行の日（平成十七年四月一日）から施行する。</w:t>
+      </w:r>
+    </w:p>
+    <w:p>
+      <w:r>
+        <w:br w:type="page"/>
+      </w:r>
+    </w:p>
+    <w:p>
+      <w:pPr>
+        <w:pStyle w:val="Heading1"/>
+      </w:pPr>
+      <w:r>
+        <w:t>附則（平成一七年六月一日政令第二〇三号）</w:t>
+      </w:r>
+    </w:p>
+    <w:p>
+      <w:r>
+        <w:t>この政令は、施行日（平成十七年十月一日）から施行する。</w:t>
+      </w:r>
+    </w:p>
+    <w:p>
+      <w:r>
+        <w:br w:type="page"/>
+      </w:r>
+    </w:p>
+    <w:p>
+      <w:pPr>
+        <w:pStyle w:val="Heading1"/>
+      </w:pPr>
+      <w:r>
+        <w:t>附則（平成一七年一〇月二一日政令第三二二号）</w:t>
+      </w:r>
+    </w:p>
+    <w:p>
+      <w:r>
+        <w:t>この政令は、民間事業者の能力を活用した市街地の整備を推進するための都市再生特別措置法等の一部を改正する法律の施行の日（平成十七年十月二十四日）から施行する。</w:t>
+      </w:r>
+    </w:p>
+    <w:p>
+      <w:r>
+        <w:br w:type="page"/>
+      </w:r>
+    </w:p>
+    <w:p>
+      <w:pPr>
+        <w:pStyle w:val="Heading1"/>
+      </w:pPr>
+      <w:r>
+        <w:t>附則（平成一九年三月二日政令第三九号）</w:t>
+      </w:r>
+    </w:p>
+    <w:p>
+      <w:r>
+        <w:t>この政令は、一般社団法人及び一般財団法人に関する法律の施行の日から施行する。</w:t>
+      </w:r>
+    </w:p>
+    <w:p>
+      <w:r>
+        <w:br w:type="page"/>
+      </w:r>
+    </w:p>
+    <w:p>
+      <w:pPr>
+        <w:pStyle w:val="Heading1"/>
+      </w:pPr>
+      <w:r>
+        <w:t>附則（平成二〇年一〇月三一日政令第三三四号）</w:t>
+      </w:r>
+    </w:p>
+    <w:p>
+      <w:pPr>
+        <w:pStyle w:val="Heading4"/>
+      </w:pPr>
+      <w:r>
+        <w:t>第一条（施行期日）</w:t>
+      </w:r>
+    </w:p>
+    <w:p>
+      <w:r>
+        <w:t>この政令は、法の施行の日（平成二十一年四月一日）から施行する。</w:t>
+      </w:r>
+    </w:p>
+    <w:p>
+      <w:r>
+        <w:br w:type="page"/>
+      </w:r>
+    </w:p>
+    <w:p>
+      <w:pPr>
+        <w:pStyle w:val="Heading1"/>
+      </w:pPr>
+      <w:r>
+        <w:t>附則（平成二三年一一月二八日政令第三六三号）</w:t>
+      </w:r>
+    </w:p>
+    <w:p>
+      <w:pPr>
+        <w:pStyle w:val="Heading4"/>
+      </w:pPr>
+      <w:r>
+        <w:t>第一条（施行期日）</w:t>
+      </w:r>
+    </w:p>
+    <w:p>
+      <w:r>
+        <w:t>この政令は、地域の自主性及び自立性を高めるための改革の推進を図るための関係法律の整備に関する法律附則第一条第一号に掲げる規定の施行の日（平成二十三年十一月三十日）から施行する。</w:t>
+        <w:br/>
+        <w:t>ただし、第一条、第三条、第四条、第五条（道路整備特別措置法施行令第十五条第一項及び第十八条の改正規定を除く。）、第六条、第九条、第十一条、第十二条、第十三条（都市再開発法施行令第四十九条の改正規定を除く。）、第十四条、第十五条、第十八条、第十九条（密集市街地における防災街区の整備の促進に関する法律施行令第五十九条の改正規定に限る。）、第二十条から第二十二条まで、第二十三条（景観法施行令第六条第一号の改正規定に限る。）、第二十五条及び第二十七条の規定並びに次条及び附則第三条の規定は、平成二十四年四月一日から施行する。</w:t>
+      </w:r>
+    </w:p>
+    <w:p>
+      <w:r>
+        <w:br w:type="page"/>
+      </w:r>
+    </w:p>
+    <w:p>
+      <w:pPr>
+        <w:pStyle w:val="Heading1"/>
+      </w:pPr>
+      <w:r>
+        <w:t>附則（平成二四年八月二九日政令第二一六号）</w:t>
+      </w:r>
+    </w:p>
+    <w:p>
+      <w:r>
+        <w:t>この政令は、公布の日から施行する。</w:t>
+      </w:r>
+    </w:p>
+    <w:p>
+      <w:r>
+        <w:br w:type="page"/>
+      </w:r>
+    </w:p>
+    <w:p>
+      <w:pPr>
+        <w:pStyle w:val="Heading1"/>
+      </w:pPr>
+      <w:r>
+        <w:t>附則（平成二五年一一月一五日政令第三一一号）</w:t>
+      </w:r>
+    </w:p>
+    <w:p>
+      <w:pPr>
+        <w:pStyle w:val="Heading5"/>
+        <w:ind w:left="440"/>
+      </w:pPr>
+      <w:r>
+        <w:t>１</w:t>
+      </w:r>
+    </w:p>
+    <w:p>
+      <w:pPr>
+        <w:ind w:left="440"/>
+      </w:pPr>
+      <w:r>
+        <w:t>この政令は、平成二十六年四月一日から施行する。</w:t>
+      </w:r>
+    </w:p>
+    <w:p>
+      <w:pPr>
+        <w:pStyle w:val="Heading5"/>
+        <w:ind w:left="440"/>
+      </w:pPr>
+      <w:r>
+        <w:t>２</w:t>
+      </w:r>
+    </w:p>
+    <w:p>
+      <w:pPr>
+        <w:ind w:left="440"/>
+      </w:pPr>
+      <w:r>
+        <w:t>この政令の施行の日（以下「施行日」という。）前に都市再開発法若しくは都市再開発法施行令の規定により都道府県知事が行った認可その他の行為又はこの政令の施行の際現に同法若しくは同令の規定により都道府県知事に対して行っている認可の申請その他の行為で、施行日以後これらの規定により地方自治法（昭和二十二年法律第六十七号）第二百五十二条の十九第一項の指定都市（以下「指定都市」という。）の長が処理し、又は管理し、及び執行することとなる事務に係るものは、それぞれこれらの規定により当該指定都市の長が行った認可その他の行為又は当該指定都市の長に対して行った認可の申請その他の行為とみなす。</w:t>
+      </w:r>
+    </w:p>
+    <w:p>
+      <w:pPr>
+        <w:pStyle w:val="Heading5"/>
+        <w:ind w:left="440"/>
+      </w:pPr>
+      <w:r>
         <w:t>３</w:t>
       </w:r>
     </w:p>
@@ -5097,7 +4815,7 @@
         <w:pStyle w:val="Heading1"/>
       </w:pPr>
       <w:r>
-        <w:t>附　則（平成二七年一月三〇日政令第三〇号）</w:t>
+        <w:t>附則（平成二七年一月三〇日政令第三〇号）</w:t>
       </w:r>
     </w:p>
     <w:p>
@@ -5111,6 +4829,8 @@
     <w:p>
       <w:r>
         <w:t>この政令は、地方自治法の一部を改正する法律（次条において「改正法」という。）の施行の日（平成二十八年四月一日）から施行する。</w:t>
+        <w:br/>
+        <w:t>ただし、第一条中地方自治法施行令目次の改正規定、同令第二編第八章第三節の節名を削る改正規定及び同令第百七十四条の四十九の二十の改正規定、第十四条、第十七条、第十八条（指定都市、中核市又は特例市の指定があつた場合における必要な事項を定める政令第四条第一項の改正規定を除く。）、第二十一条から第二十五条まで、第二十七条、第二十九条、第三十二条、第三十三条、第三十六条及び第四十六条の規定並びに第四十七条中総務省組織令第四十七条の二第四号の改正規定並びに次条から附則第十五条までの規定は、平成二十七年四月一日から施行する。</w:t>
       </w:r>
     </w:p>
     <w:p>
@@ -5136,7 +4856,7 @@
         <w:pStyle w:val="Heading1"/>
       </w:pPr>
       <w:r>
-        <w:t>附　則（平成二七年一一月二六日政令第三九二号）</w:t>
+        <w:t>附則（平成二七年一一月二六日政令第三九二号）</w:t>
       </w:r>
     </w:p>
     <w:p>
@@ -5175,7 +4895,7 @@
         <w:pStyle w:val="Heading1"/>
       </w:pPr>
       <w:r>
-        <w:t>附　則（平成二七年一二月一六日政令第四二一号）</w:t>
+        <w:t>附則（平成二七年一二月一六日政令第四二一号）</w:t>
       </w:r>
     </w:p>
     <w:p>
@@ -5193,7 +4913,7 @@
         <w:pStyle w:val="Heading1"/>
       </w:pPr>
       <w:r>
-        <w:t>附　則（平成二八年二月一七日政令第四三号）</w:t>
+        <w:t>附則（平成二八年二月一七日政令第四三号）</w:t>
       </w:r>
     </w:p>
     <w:p>
@@ -5219,7 +4939,7 @@
         <w:pStyle w:val="Heading1"/>
       </w:pPr>
       <w:r>
-        <w:t>附　則（平成二八年八月二九日政令第二八八号）</w:t>
+        <w:t>附則（平成二八年八月二九日政令第二八八号）</w:t>
       </w:r>
     </w:p>
     <w:p>
@@ -5237,7 +4957,7 @@
         <w:pStyle w:val="Heading1"/>
       </w:pPr>
       <w:r>
-        <w:t>附　則（平成二九年三月二三日政令第四〇号）</w:t>
+        <w:t>附則（平成二九年三月二三日政令第四〇号）</w:t>
       </w:r>
     </w:p>
     <w:p>
@@ -5263,7 +4983,7 @@
         <w:pStyle w:val="Heading1"/>
       </w:pPr>
       <w:r>
-        <w:t>附　則（平成三〇年六月六日政令第一八三号）</w:t>
+        <w:t>附則（平成三〇年六月六日政令第一八三号）</w:t>
       </w:r>
     </w:p>
     <w:p>
@@ -5281,7 +5001,7 @@
         <w:pStyle w:val="Heading1"/>
       </w:pPr>
       <w:r>
-        <w:t>附　則（令和元年六月一九日政令第三〇号）</w:t>
+        <w:t>附則（令和元年六月一九日政令第三〇号）</w:t>
       </w:r>
     </w:p>
     <w:p>
@@ -5295,6 +5015,8 @@
     <w:p>
       <w:r>
         <w:t>この政令は、建築基準法の一部を改正する法律の施行の日（令和元年六月二十五日）から施行する。</w:t>
+        <w:br/>
+        <w:t>ただし、第八条中独立行政法人鉄道建設・運輸施設整備支援機構法施行令附則第三条の表の改正規定は、公布の日から施行する。</w:t>
       </w:r>
     </w:p>
     <w:p>
@@ -5307,7 +5029,7 @@
         <w:pStyle w:val="Heading1"/>
       </w:pPr>
       <w:r>
-        <w:t>附　則（令和元年六月二八日政令第四四号）</w:t>
+        <w:t>附則（令和元年六月二八日政令第四四号）</w:t>
       </w:r>
     </w:p>
     <w:p>
@@ -5333,12 +5055,45 @@
         <w:pStyle w:val="Heading1"/>
       </w:pPr>
       <w:r>
-        <w:t>附　則（令和元年一二月二五日政令第二〇二号）</w:t>
+        <w:t>附則（令和元年一二月二五日政令第二〇二号）</w:t>
       </w:r>
     </w:p>
     <w:p>
       <w:r>
         <w:t>この政令は、民法及び家事事件手続法の一部を改正する法律附則第一条第四号に掲げる規定の施行の日（令和二年四月一日）から施行する。</w:t>
+      </w:r>
+    </w:p>
+    <w:p>
+      <w:pPr>
+        <w:pStyle w:val="ListBullet"/>
+        <w:ind w:left="880"/>
+      </w:pPr>
+      <w:r>
+        <w:t>一</w:t>
+        <w:br/>
+        <w:t>Ｐｃ、Ｐｃ′、Ｐｉ、Ｐｉ′は、それぞれ次の数値を表すものとする。</w:t>
+      </w:r>
+    </w:p>
+    <w:p>
+      <w:pPr>
+        <w:pStyle w:val="ListBullet"/>
+        <w:ind w:left="880"/>
+      </w:pPr>
+      <w:r>
+        <w:t>二</w:t>
+        <w:br/>
+        <w:t>各月の全国総合消費者物価指数の基準年が異なる場合又は各月の投資財指数の基準年が異なる場合においては、従前の基準年に基づく月の指数を変更後の基準年である年の従前の基準年に基づく指数で除し、百を乗じて得た数値（その数値に小数点以下一位未満の端数があるときは、これを四捨五入する。）を、当該月の指数とする。</w:t>
+      </w:r>
+    </w:p>
+    <w:p>
+      <w:pPr>
+        <w:pStyle w:val="ListBullet"/>
+        <w:ind w:left="880"/>
+      </w:pPr>
+      <w:r>
+        <w:t>三</w:t>
+        <w:br/>
+        <w:t>Ｐｃ′／Ｐｃ又はＰｉ′／Ｐｉにより算出した数値に小数点以下三位未満の端数があるときは、これを四捨五入する。</w:t>
       </w:r>
     </w:p>
     <w:sectPr>
@@ -5361,7 +5116,7 @@
     </w:pPr>
     <w:r>
       <w:tab/>
-      <w:t>WeGov v0.1 - FTS141</w:t>
+      <w:t>WeGov v0.2 - FTS141</w:t>
     </w:r>
   </w:p>
 </w:ftr>
